--- a/mySql/Constraints.docx
+++ b/mySql/Constraints.docx
@@ -113,21 +113,12 @@
         </w:rPr>
         <w:t xml:space="preserve"> </w:t>
       </w:r>
-      <w:proofErr w:type="spellStart"/>
       <w:r>
         <w:rPr>
           <w:rStyle w:val="Emphasis"/>
           <w:color w:val="000000"/>
         </w:rPr>
-        <w:t>table_name</w:t>
-      </w:r>
-      <w:proofErr w:type="spellEnd"/>
-      <w:r>
-        <w:rPr>
-          <w:rStyle w:val="Emphasis"/>
-          <w:color w:val="000000"/>
-        </w:rPr>
-        <w:t xml:space="preserve"> </w:t>
+        <w:t xml:space="preserve">table_name </w:t>
       </w:r>
       <w:r>
         <w:rPr>
@@ -659,15 +650,7 @@
         <w:pStyle w:val="NormalWeb"/>
       </w:pPr>
       <w:r>
-        <w:t>The following SQL ensures that the "ID", "</w:t>
-      </w:r>
-      <w:proofErr w:type="spellStart"/>
-      <w:r>
-        <w:t>LastName</w:t>
-      </w:r>
-      <w:proofErr w:type="spellEnd"/>
-      <w:r>
-        <w:t>", and "FirstName" columns will NOT accept NULL values when the "Persons" table is created:</w:t>
+        <w:t>The following SQL ensures that the "ID", "LastName", and "FirstName" columns will NOT accept NULL values when the "Persons" table is created:</w:t>
       </w:r>
     </w:p>
     <w:p>
@@ -759,23 +742,7 @@
           <w:rStyle w:val="sqlcolor"/>
           <w:color w:val="000000"/>
         </w:rPr>
-        <w:t xml:space="preserve">    </w:t>
-      </w:r>
-      <w:proofErr w:type="spellStart"/>
-      <w:r>
-        <w:rPr>
-          <w:rStyle w:val="sqlcolor"/>
-          <w:color w:val="000000"/>
-        </w:rPr>
-        <w:t>LastName</w:t>
-      </w:r>
-      <w:proofErr w:type="spellEnd"/>
-      <w:r>
-        <w:rPr>
-          <w:rStyle w:val="sqlcolor"/>
-          <w:color w:val="000000"/>
-        </w:rPr>
-        <w:t xml:space="preserve"> varchar(</w:t>
+        <w:t>    LastName varchar(</w:t>
       </w:r>
       <w:r>
         <w:rPr>
@@ -904,105 +871,17 @@
     <w:p/>
     <w:p>
       <w:r>
-        <w:t xml:space="preserve">CREATE table users (id int AUTO_INCREMENT PRIMARY KEY, </w:t>
-      </w:r>
-      <w:proofErr w:type="spellStart"/>
-      <w:r>
-        <w:t>fname</w:t>
-      </w:r>
-      <w:proofErr w:type="spellEnd"/>
-      <w:r>
-        <w:t xml:space="preserve"> varchar(20) not null, </w:t>
-      </w:r>
-      <w:proofErr w:type="spellStart"/>
-      <w:r>
-        <w:t>lname</w:t>
-      </w:r>
-      <w:proofErr w:type="spellEnd"/>
-      <w:r>
-        <w:t xml:space="preserve"> varchar(20) not null, city varchar(20))</w:t>
-      </w:r>
-    </w:p>
-    <w:p>
-      <w:r>
-        <w:t>INSERT into users (</w:t>
-      </w:r>
-      <w:proofErr w:type="spellStart"/>
-      <w:r>
-        <w:t>fname</w:t>
-      </w:r>
-      <w:proofErr w:type="spellEnd"/>
-      <w:r>
-        <w:t xml:space="preserve">, </w:t>
-      </w:r>
-      <w:proofErr w:type="spellStart"/>
-      <w:r>
-        <w:t>lname</w:t>
-      </w:r>
-      <w:proofErr w:type="spellEnd"/>
-      <w:r>
-        <w:t>, city) values ('</w:t>
-      </w:r>
-      <w:proofErr w:type="spellStart"/>
-      <w:r>
-        <w:t>bhavin</w:t>
-      </w:r>
-      <w:proofErr w:type="spellEnd"/>
-      <w:r>
-        <w:t>', '</w:t>
-      </w:r>
-      <w:proofErr w:type="spellStart"/>
-      <w:r>
-        <w:t>thakar</w:t>
-      </w:r>
-      <w:proofErr w:type="spellEnd"/>
-      <w:r>
-        <w:t>', '</w:t>
-      </w:r>
-      <w:proofErr w:type="spellStart"/>
-      <w:r>
-        <w:t>rajkot</w:t>
-      </w:r>
-      <w:proofErr w:type="spellEnd"/>
-      <w:r>
-        <w:t>')</w:t>
-      </w:r>
-    </w:p>
-    <w:p>
-      <w:r>
-        <w:t>INSERT into users (</w:t>
-      </w:r>
-      <w:proofErr w:type="spellStart"/>
-      <w:r>
-        <w:t>fname</w:t>
-      </w:r>
-      <w:proofErr w:type="spellEnd"/>
-      <w:r>
-        <w:t xml:space="preserve">, </w:t>
-      </w:r>
-      <w:proofErr w:type="spellStart"/>
-      <w:r>
-        <w:t>lname</w:t>
-      </w:r>
-      <w:proofErr w:type="spellEnd"/>
-      <w:r>
-        <w:t>, city) values ('</w:t>
-      </w:r>
-      <w:proofErr w:type="spellStart"/>
-      <w:r>
-        <w:t>bhavya</w:t>
-      </w:r>
-      <w:proofErr w:type="spellEnd"/>
-      <w:r>
-        <w:t>', '</w:t>
-      </w:r>
-      <w:proofErr w:type="spellStart"/>
-      <w:r>
-        <w:t>dava</w:t>
-      </w:r>
-      <w:proofErr w:type="spellEnd"/>
-      <w:r>
-        <w:t>', null);</w:t>
+        <w:t>CREATE table users (id int AUTO_INCREMENT PRIMARY KEY, fname varchar(20) not null, lname varchar(20) not null, city varchar(20))</w:t>
+      </w:r>
+    </w:p>
+    <w:p>
+      <w:r>
+        <w:t>INSERT into users (fname, lname, city) values ('bhavin', 'thakar', 'rajkot')</w:t>
+      </w:r>
+    </w:p>
+    <w:p>
+      <w:r>
+        <w:t>INSERT into users (fname, lname, city) values ('bhavya', 'dava', null);</w:t>
       </w:r>
     </w:p>
     <w:p>
@@ -1123,39 +1002,7 @@
     </w:p>
     <w:p>
       <w:r>
-        <w:t>INSERT into users (</w:t>
-      </w:r>
-      <w:proofErr w:type="spellStart"/>
-      <w:r>
-        <w:t>fname</w:t>
-      </w:r>
-      <w:proofErr w:type="spellEnd"/>
-      <w:r>
-        <w:t xml:space="preserve">, </w:t>
-      </w:r>
-      <w:proofErr w:type="spellStart"/>
-      <w:r>
-        <w:t>lname</w:t>
-      </w:r>
-      <w:proofErr w:type="spellEnd"/>
-      <w:r>
-        <w:t>, city) values ('</w:t>
-      </w:r>
-      <w:proofErr w:type="spellStart"/>
-      <w:r>
-        <w:t>bhavya</w:t>
-      </w:r>
-      <w:proofErr w:type="spellEnd"/>
-      <w:r>
-        <w:t>', '</w:t>
-      </w:r>
-      <w:proofErr w:type="spellStart"/>
-      <w:r>
-        <w:t>dava</w:t>
-      </w:r>
-      <w:proofErr w:type="spellEnd"/>
-      <w:r>
-        <w:t>', null);</w:t>
+        <w:t>INSERT into users (fname, lname, city) values ('bhavya', 'dava', null);</w:t>
       </w:r>
     </w:p>
     <w:p>
@@ -1425,65 +1272,116 @@
           <w:rStyle w:val="sqlcolor"/>
           <w:color w:val="000000"/>
         </w:rPr>
+        <w:t>    LastName varchar(</w:t>
+      </w:r>
+      <w:r>
+        <w:rPr>
+          <w:rStyle w:val="sqlnumbercolor"/>
+          <w:color w:val="000000"/>
+        </w:rPr>
+        <w:t>255</w:t>
+      </w:r>
+      <w:r>
+        <w:rPr>
+          <w:rStyle w:val="sqlcolor"/>
+          <w:color w:val="000000"/>
+        </w:rPr>
+        <w:t xml:space="preserve">) </w:t>
+      </w:r>
+      <w:r>
+        <w:rPr>
+          <w:rStyle w:val="sqlkeywordcolor"/>
+          <w:color w:val="0000CD"/>
+        </w:rPr>
+        <w:t>NOT</w:t>
+      </w:r>
+      <w:r>
+        <w:rPr>
+          <w:rStyle w:val="sqlcolor"/>
+          <w:color w:val="000000"/>
+        </w:rPr>
+        <w:t xml:space="preserve"> </w:t>
+      </w:r>
+      <w:r>
+        <w:rPr>
+          <w:rStyle w:val="sqlkeywordcolor"/>
+          <w:color w:val="0000CD"/>
+        </w:rPr>
+        <w:t>NULL</w:t>
+      </w:r>
+      <w:r>
+        <w:rPr>
+          <w:rStyle w:val="sqlcolor"/>
+          <w:color w:val="000000"/>
+        </w:rPr>
+        <w:t>,</w:t>
+      </w:r>
+      <w:r>
+        <w:rPr>
+          <w:color w:val="000000"/>
+        </w:rPr>
+        <w:br/>
+      </w:r>
+      <w:r>
+        <w:rPr>
+          <w:rStyle w:val="sqlcolor"/>
+          <w:color w:val="000000"/>
+        </w:rPr>
+        <w:t>    FirstName varchar(</w:t>
+      </w:r>
+      <w:r>
+        <w:rPr>
+          <w:rStyle w:val="sqlnumbercolor"/>
+          <w:color w:val="000000"/>
+        </w:rPr>
+        <w:t>255</w:t>
+      </w:r>
+      <w:r>
+        <w:rPr>
+          <w:rStyle w:val="sqlcolor"/>
+          <w:color w:val="000000"/>
+        </w:rPr>
+        <w:t>),</w:t>
+      </w:r>
+      <w:r>
+        <w:rPr>
+          <w:color w:val="000000"/>
+        </w:rPr>
+        <w:br/>
+      </w:r>
+      <w:r>
+        <w:rPr>
+          <w:rStyle w:val="sqlcolor"/>
+          <w:color w:val="000000"/>
+        </w:rPr>
+        <w:t>    Age int,</w:t>
+      </w:r>
+      <w:r>
+        <w:rPr>
+          <w:color w:val="000000"/>
+        </w:rPr>
+        <w:br/>
+      </w:r>
+      <w:r>
+        <w:rPr>
+          <w:rStyle w:val="sqlcolor"/>
+          <w:color w:val="000000"/>
+        </w:rPr>
         <w:t xml:space="preserve">    </w:t>
       </w:r>
-      <w:proofErr w:type="spellStart"/>
-      <w:r>
-        <w:rPr>
-          <w:rStyle w:val="sqlcolor"/>
-          <w:color w:val="000000"/>
-        </w:rPr>
-        <w:t>LastName</w:t>
-      </w:r>
-      <w:proofErr w:type="spellEnd"/>
-      <w:r>
-        <w:rPr>
-          <w:rStyle w:val="sqlcolor"/>
-          <w:color w:val="000000"/>
-        </w:rPr>
-        <w:t xml:space="preserve"> varchar(</w:t>
-      </w:r>
-      <w:r>
-        <w:rPr>
-          <w:rStyle w:val="sqlnumbercolor"/>
-          <w:color w:val="000000"/>
-        </w:rPr>
-        <w:t>255</w:t>
-      </w:r>
-      <w:r>
-        <w:rPr>
-          <w:rStyle w:val="sqlcolor"/>
-          <w:color w:val="000000"/>
-        </w:rPr>
-        <w:t xml:space="preserve">) </w:t>
-      </w:r>
-      <w:r>
-        <w:rPr>
-          <w:rStyle w:val="sqlkeywordcolor"/>
-          <w:color w:val="0000CD"/>
-        </w:rPr>
-        <w:t>NOT</w:t>
-      </w:r>
-      <w:r>
-        <w:rPr>
-          <w:rStyle w:val="sqlcolor"/>
-          <w:color w:val="000000"/>
-        </w:rPr>
-        <w:t xml:space="preserve"> </w:t>
-      </w:r>
-      <w:r>
-        <w:rPr>
-          <w:rStyle w:val="sqlkeywordcolor"/>
-          <w:color w:val="0000CD"/>
-        </w:rPr>
-        <w:t>NULL</w:t>
-      </w:r>
-      <w:r>
-        <w:rPr>
-          <w:rStyle w:val="sqlcolor"/>
-          <w:color w:val="000000"/>
-        </w:rPr>
-        <w:t>,</w:t>
+      <w:r>
+        <w:rPr>
+          <w:rStyle w:val="sqlkeywordcolor"/>
+          <w:color w:val="0000CD"/>
+        </w:rPr>
+        <w:t>UNIQUE</w:t>
+      </w:r>
+      <w:r>
+        <w:rPr>
+          <w:rStyle w:val="sqlcolor"/>
+          <w:color w:val="000000"/>
+        </w:rPr>
+        <w:t xml:space="preserve"> (ID)</w:t>
       </w:r>
       <w:r>
         <w:rPr>
@@ -1496,73 +1394,6 @@
           <w:rStyle w:val="sqlcolor"/>
           <w:color w:val="000000"/>
         </w:rPr>
-        <w:t>    FirstName varchar(</w:t>
-      </w:r>
-      <w:r>
-        <w:rPr>
-          <w:rStyle w:val="sqlnumbercolor"/>
-          <w:color w:val="000000"/>
-        </w:rPr>
-        <w:t>255</w:t>
-      </w:r>
-      <w:r>
-        <w:rPr>
-          <w:rStyle w:val="sqlcolor"/>
-          <w:color w:val="000000"/>
-        </w:rPr>
-        <w:t>),</w:t>
-      </w:r>
-      <w:r>
-        <w:rPr>
-          <w:color w:val="000000"/>
-        </w:rPr>
-        <w:br/>
-      </w:r>
-      <w:r>
-        <w:rPr>
-          <w:rStyle w:val="sqlcolor"/>
-          <w:color w:val="000000"/>
-        </w:rPr>
-        <w:t>    Age int,</w:t>
-      </w:r>
-      <w:r>
-        <w:rPr>
-          <w:color w:val="000000"/>
-        </w:rPr>
-        <w:br/>
-      </w:r>
-      <w:r>
-        <w:rPr>
-          <w:rStyle w:val="sqlcolor"/>
-          <w:color w:val="000000"/>
-        </w:rPr>
-        <w:t xml:space="preserve">    </w:t>
-      </w:r>
-      <w:r>
-        <w:rPr>
-          <w:rStyle w:val="sqlkeywordcolor"/>
-          <w:color w:val="0000CD"/>
-        </w:rPr>
-        <w:t>UNIQUE</w:t>
-      </w:r>
-      <w:r>
-        <w:rPr>
-          <w:rStyle w:val="sqlcolor"/>
-          <w:color w:val="000000"/>
-        </w:rPr>
-        <w:t xml:space="preserve"> (ID)</w:t>
-      </w:r>
-      <w:r>
-        <w:rPr>
-          <w:color w:val="000000"/>
-        </w:rPr>
-        <w:br/>
-      </w:r>
-      <w:r>
-        <w:rPr>
-          <w:rStyle w:val="sqlcolor"/>
-          <w:color w:val="000000"/>
-        </w:rPr>
         <w:t xml:space="preserve">); </w:t>
       </w:r>
     </w:p>
@@ -1571,63 +1402,15 @@
         <w:pStyle w:val="NormalWeb"/>
       </w:pPr>
       <w:r>
-        <w:t xml:space="preserve">CREATE TABLE users (id int AUTO_INCREMENT PRIMARY key, </w:t>
-      </w:r>
-      <w:proofErr w:type="spellStart"/>
-      <w:r>
-        <w:t>fname</w:t>
-      </w:r>
-      <w:proofErr w:type="spellEnd"/>
-      <w:r>
-        <w:t xml:space="preserve"> varchar(20) not null, </w:t>
-      </w:r>
-      <w:proofErr w:type="spellStart"/>
-      <w:r>
-        <w:t>lname</w:t>
-      </w:r>
-      <w:proofErr w:type="spellEnd"/>
-      <w:r>
-        <w:t xml:space="preserve"> varchar(20) not null, city varchar(20) not null, email varchar(64) UNIQUE)</w:t>
-      </w:r>
-    </w:p>
-    <w:p>
-      <w:pPr>
-        <w:pStyle w:val="NormalWeb"/>
-      </w:pPr>
-      <w:r>
-        <w:t>INSERT into users (</w:t>
-      </w:r>
-      <w:proofErr w:type="spellStart"/>
-      <w:r>
-        <w:t>fname</w:t>
-      </w:r>
-      <w:proofErr w:type="spellEnd"/>
-      <w:r>
-        <w:t xml:space="preserve">, </w:t>
-      </w:r>
-      <w:proofErr w:type="spellStart"/>
-      <w:r>
-        <w:t>lname</w:t>
-      </w:r>
-      <w:proofErr w:type="spellEnd"/>
-      <w:r>
-        <w:t>, city, email) VALUES ('het', '</w:t>
-      </w:r>
-      <w:proofErr w:type="spellStart"/>
-      <w:r>
-        <w:t>manani</w:t>
-      </w:r>
-      <w:proofErr w:type="spellEnd"/>
-      <w:r>
-        <w:t>', '</w:t>
-      </w:r>
-      <w:proofErr w:type="spellStart"/>
-      <w:r>
-        <w:t>rajkot</w:t>
-      </w:r>
-      <w:proofErr w:type="spellEnd"/>
-      <w:r>
-        <w:t>', 'het@gmail.com')</w:t>
+        <w:t>CREATE TABLE users (id int AUTO_INCREMENT PRIMARY key, fname varchar(20) not null, lname varchar(20) not null, city varchar(20) not null, email varchar(64) UNIQUE)</w:t>
+      </w:r>
+    </w:p>
+    <w:p>
+      <w:pPr>
+        <w:pStyle w:val="NormalWeb"/>
+      </w:pPr>
+      <w:r>
+        <w:t>INSERT into users (fname, lname, city, email) VALUES ('het', 'manani', 'rajkot', 'het@gmail.com')</w:t>
       </w:r>
     </w:p>
     <w:p>
@@ -1641,103 +1424,15 @@
         <w:rPr>
           <w:color w:val="FF0000"/>
         </w:rPr>
-        <w:t>INSERT into users (</w:t>
-      </w:r>
-      <w:proofErr w:type="spellStart"/>
-      <w:r>
-        <w:rPr>
-          <w:color w:val="FF0000"/>
-        </w:rPr>
-        <w:t>fname</w:t>
-      </w:r>
-      <w:proofErr w:type="spellEnd"/>
-      <w:r>
-        <w:rPr>
-          <w:color w:val="FF0000"/>
-        </w:rPr>
-        <w:t xml:space="preserve">, </w:t>
-      </w:r>
-      <w:proofErr w:type="spellStart"/>
-      <w:r>
-        <w:rPr>
-          <w:color w:val="FF0000"/>
-        </w:rPr>
-        <w:t>lname</w:t>
-      </w:r>
-      <w:proofErr w:type="spellEnd"/>
-      <w:r>
-        <w:rPr>
-          <w:color w:val="FF0000"/>
-        </w:rPr>
-        <w:t>, city, email) VALUES ('het', '</w:t>
-      </w:r>
-      <w:proofErr w:type="spellStart"/>
-      <w:r>
-        <w:rPr>
-          <w:color w:val="FF0000"/>
-        </w:rPr>
-        <w:t>manani</w:t>
-      </w:r>
-      <w:proofErr w:type="spellEnd"/>
-      <w:r>
-        <w:rPr>
-          <w:color w:val="FF0000"/>
-        </w:rPr>
-        <w:t>', '</w:t>
-      </w:r>
-      <w:proofErr w:type="spellStart"/>
-      <w:r>
-        <w:rPr>
-          <w:color w:val="FF0000"/>
-        </w:rPr>
-        <w:t>rajkot</w:t>
-      </w:r>
-      <w:proofErr w:type="spellEnd"/>
-      <w:r>
-        <w:rPr>
-          <w:color w:val="FF0000"/>
-        </w:rPr>
-        <w:t>', 'het@gmail.com')</w:t>
-      </w:r>
-    </w:p>
-    <w:p>
-      <w:pPr>
-        <w:pStyle w:val="NormalWeb"/>
-      </w:pPr>
-      <w:r>
-        <w:t>INSERT into users (</w:t>
-      </w:r>
-      <w:proofErr w:type="spellStart"/>
-      <w:r>
-        <w:t>fname</w:t>
-      </w:r>
-      <w:proofErr w:type="spellEnd"/>
-      <w:r>
-        <w:t xml:space="preserve">, </w:t>
-      </w:r>
-      <w:proofErr w:type="spellStart"/>
-      <w:r>
-        <w:t>lname</w:t>
-      </w:r>
-      <w:proofErr w:type="spellEnd"/>
-      <w:r>
-        <w:t>, city, email) VALUES ('het', '</w:t>
-      </w:r>
-      <w:proofErr w:type="spellStart"/>
-      <w:r>
-        <w:t>manani</w:t>
-      </w:r>
-      <w:proofErr w:type="spellEnd"/>
-      <w:r>
-        <w:t>', '</w:t>
-      </w:r>
-      <w:proofErr w:type="spellStart"/>
-      <w:r>
-        <w:t>rajkot</w:t>
-      </w:r>
-      <w:proofErr w:type="spellEnd"/>
-      <w:r>
-        <w:t xml:space="preserve">', </w:t>
+        <w:t>INSERT into users (fname, lname, city, email) VALUES ('het', 'manani', 'rajkot', 'het@gmail.com')</w:t>
+      </w:r>
+    </w:p>
+    <w:p>
+      <w:pPr>
+        <w:pStyle w:val="NormalWeb"/>
+      </w:pPr>
+      <w:r>
+        <w:t xml:space="preserve">INSERT into users (fname, lname, city, email) VALUES ('het', 'manani', 'rajkot', </w:t>
       </w:r>
       <w:r>
         <w:t>null</w:t>
@@ -1751,79 +1446,15 @@
         <w:pStyle w:val="NormalWeb"/>
       </w:pPr>
       <w:r>
-        <w:t>INSERT into users (</w:t>
-      </w:r>
-      <w:proofErr w:type="spellStart"/>
-      <w:r>
-        <w:t>fname</w:t>
-      </w:r>
-      <w:proofErr w:type="spellEnd"/>
-      <w:r>
-        <w:t xml:space="preserve">, </w:t>
-      </w:r>
-      <w:proofErr w:type="spellStart"/>
-      <w:r>
-        <w:t>lname</w:t>
-      </w:r>
-      <w:proofErr w:type="spellEnd"/>
-      <w:r>
-        <w:t>, city, email) VALUES ('het', '</w:t>
-      </w:r>
-      <w:proofErr w:type="spellStart"/>
-      <w:r>
-        <w:t>manani</w:t>
-      </w:r>
-      <w:proofErr w:type="spellEnd"/>
-      <w:r>
-        <w:t>', '</w:t>
-      </w:r>
-      <w:proofErr w:type="spellStart"/>
-      <w:r>
-        <w:t>rajkot</w:t>
-      </w:r>
-      <w:proofErr w:type="spellEnd"/>
-      <w:r>
-        <w:t>', null);</w:t>
-      </w:r>
-    </w:p>
-    <w:p>
-      <w:pPr>
-        <w:pStyle w:val="NormalWeb"/>
-      </w:pPr>
-      <w:r>
-        <w:t>INSERT into users (</w:t>
-      </w:r>
-      <w:proofErr w:type="spellStart"/>
-      <w:r>
-        <w:t>fname</w:t>
-      </w:r>
-      <w:proofErr w:type="spellEnd"/>
-      <w:r>
-        <w:t xml:space="preserve">, </w:t>
-      </w:r>
-      <w:proofErr w:type="spellStart"/>
-      <w:r>
-        <w:t>lname</w:t>
-      </w:r>
-      <w:proofErr w:type="spellEnd"/>
-      <w:r>
-        <w:t>, city, email) VALUES ('het', '</w:t>
-      </w:r>
-      <w:proofErr w:type="spellStart"/>
-      <w:r>
-        <w:t>manani</w:t>
-      </w:r>
-      <w:proofErr w:type="spellEnd"/>
-      <w:r>
-        <w:t>', '</w:t>
-      </w:r>
-      <w:proofErr w:type="spellStart"/>
-      <w:r>
-        <w:t>rajkot</w:t>
-      </w:r>
-      <w:proofErr w:type="spellEnd"/>
-      <w:r>
-        <w:t>', null);</w:t>
+        <w:t>INSERT into users (fname, lname, city, email) VALUES ('het', 'manani', 'rajkot', null);</w:t>
+      </w:r>
+    </w:p>
+    <w:p>
+      <w:pPr>
+        <w:pStyle w:val="NormalWeb"/>
+      </w:pPr>
+      <w:r>
+        <w:t>INSERT into users (fname, lname, city, email) VALUES ('het', 'manani', 'rajkot', null);</w:t>
       </w:r>
     </w:p>
     <w:p>
@@ -2003,23 +1634,7 @@
           <w:rStyle w:val="sqlcolor"/>
           <w:color w:val="000000"/>
         </w:rPr>
-        <w:t xml:space="preserve"> </w:t>
-      </w:r>
-      <w:proofErr w:type="spellStart"/>
-      <w:r>
-        <w:rPr>
-          <w:rStyle w:val="sqlcolor"/>
-          <w:color w:val="000000"/>
-        </w:rPr>
-        <w:t>UC_Person</w:t>
-      </w:r>
-      <w:proofErr w:type="spellEnd"/>
-      <w:r>
-        <w:rPr>
-          <w:rStyle w:val="sqlcolor"/>
-          <w:color w:val="000000"/>
-        </w:rPr>
-        <w:t xml:space="preserve"> </w:t>
+        <w:t xml:space="preserve"> UC_Person </w:t>
       </w:r>
       <w:r>
         <w:rPr>
@@ -2033,23 +1648,7 @@
           <w:rStyle w:val="sqlcolor"/>
           <w:color w:val="000000"/>
         </w:rPr>
-        <w:t xml:space="preserve"> (</w:t>
-      </w:r>
-      <w:proofErr w:type="spellStart"/>
-      <w:r>
-        <w:rPr>
-          <w:rStyle w:val="sqlcolor"/>
-          <w:color w:val="000000"/>
-        </w:rPr>
-        <w:t>ID,LastName</w:t>
-      </w:r>
-      <w:proofErr w:type="spellEnd"/>
-      <w:r>
-        <w:rPr>
-          <w:rStyle w:val="sqlcolor"/>
-          <w:color w:val="000000"/>
-        </w:rPr>
-        <w:t xml:space="preserve">); </w:t>
+        <w:t xml:space="preserve"> (ID,LastName); </w:t>
       </w:r>
     </w:p>
     <w:p>
@@ -2065,23 +1664,7 @@
         <w:pStyle w:val="NormalWeb"/>
       </w:pPr>
       <w:r>
-        <w:t xml:space="preserve">CREATE TABLE users (id int AUTO_INCREMENT PRIMARY key, </w:t>
-      </w:r>
-      <w:proofErr w:type="spellStart"/>
-      <w:r>
-        <w:t>fname</w:t>
-      </w:r>
-      <w:proofErr w:type="spellEnd"/>
-      <w:r>
-        <w:t xml:space="preserve"> varchar(20) not null, </w:t>
-      </w:r>
-      <w:proofErr w:type="spellStart"/>
-      <w:r>
-        <w:t>lname</w:t>
-      </w:r>
-      <w:proofErr w:type="spellEnd"/>
-      <w:r>
-        <w:t xml:space="preserve"> varchar(20) not null, city varchar(20) not null, email varchar(64) not null)</w:t>
+        <w:t>CREATE TABLE users (id int AUTO_INCREMENT PRIMARY key, fname varchar(20) not null, lname varchar(20) not null, city varchar(20) not null, email varchar(64) not null)</w:t>
       </w:r>
     </w:p>
     <w:p>
@@ -2097,95 +1680,23 @@
         <w:pStyle w:val="NormalWeb"/>
       </w:pPr>
       <w:r>
-        <w:t xml:space="preserve">alter TABLE users add CONSTRAINT </w:t>
-      </w:r>
-      <w:proofErr w:type="spellStart"/>
-      <w:r>
-        <w:t>unq_email</w:t>
-      </w:r>
-      <w:proofErr w:type="spellEnd"/>
-      <w:r>
-        <w:t xml:space="preserve"> UNIQUE(email)</w:t>
-      </w:r>
-    </w:p>
-    <w:p>
-      <w:pPr>
-        <w:pStyle w:val="NormalWeb"/>
-      </w:pPr>
-      <w:r>
-        <w:t>INSERT into users (</w:t>
-      </w:r>
-      <w:proofErr w:type="spellStart"/>
-      <w:r>
-        <w:t>fname</w:t>
-      </w:r>
-      <w:proofErr w:type="spellEnd"/>
-      <w:r>
-        <w:t xml:space="preserve">, </w:t>
-      </w:r>
-      <w:proofErr w:type="spellStart"/>
-      <w:r>
-        <w:t>lname</w:t>
-      </w:r>
-      <w:proofErr w:type="spellEnd"/>
-      <w:r>
-        <w:t>, city, email) VALUES ('het', '</w:t>
-      </w:r>
-      <w:proofErr w:type="spellStart"/>
-      <w:r>
-        <w:t>manani</w:t>
-      </w:r>
-      <w:proofErr w:type="spellEnd"/>
-      <w:r>
-        <w:t>', '</w:t>
-      </w:r>
-      <w:proofErr w:type="spellStart"/>
-      <w:r>
-        <w:t>rajkot</w:t>
-      </w:r>
-      <w:proofErr w:type="spellEnd"/>
-      <w:r>
-        <w:t>', 'het@gmail.com')</w:t>
-      </w:r>
-    </w:p>
-    <w:p>
-      <w:pPr>
-        <w:pStyle w:val="NormalWeb"/>
-      </w:pPr>
-      <w:r>
-        <w:t>INSERT into users (</w:t>
-      </w:r>
-      <w:proofErr w:type="spellStart"/>
-      <w:r>
-        <w:t>fname</w:t>
-      </w:r>
-      <w:proofErr w:type="spellEnd"/>
-      <w:r>
-        <w:t xml:space="preserve">, </w:t>
-      </w:r>
-      <w:proofErr w:type="spellStart"/>
-      <w:r>
-        <w:t>lname</w:t>
-      </w:r>
-      <w:proofErr w:type="spellEnd"/>
-      <w:r>
-        <w:t>, city, email) VALUES ('het', '</w:t>
-      </w:r>
-      <w:proofErr w:type="spellStart"/>
-      <w:r>
-        <w:t>manani</w:t>
-      </w:r>
-      <w:proofErr w:type="spellEnd"/>
-      <w:r>
-        <w:t>', '</w:t>
-      </w:r>
-      <w:proofErr w:type="spellStart"/>
-      <w:r>
-        <w:t>rajkot</w:t>
-      </w:r>
-      <w:proofErr w:type="spellEnd"/>
-      <w:r>
-        <w:t>', 'het@gmail.com')</w:t>
+        <w:t>alter TABLE users add CONSTRAINT unq_email UNIQUE(email)</w:t>
+      </w:r>
+    </w:p>
+    <w:p>
+      <w:pPr>
+        <w:pStyle w:val="NormalWeb"/>
+      </w:pPr>
+      <w:r>
+        <w:t>INSERT into users (fname, lname, city, email) VALUES ('het', 'manani', 'rajkot', 'het@gmail.com')</w:t>
+      </w:r>
+    </w:p>
+    <w:p>
+      <w:pPr>
+        <w:pStyle w:val="NormalWeb"/>
+      </w:pPr>
+      <w:r>
+        <w:t>INSERT into users (fname, lname, city, email) VALUES ('het', 'manani', 'rajkot', 'het@gmail.com')</w:t>
       </w:r>
     </w:p>
     <w:p>
@@ -2199,42 +1710,28 @@
         <w:rPr>
           <w:rStyle w:val="HTMLCode"/>
         </w:rPr>
-        <w:t>#1062 - Duplicate entry 'het@gmail.com' for key '</w:t>
-      </w:r>
-      <w:proofErr w:type="spellStart"/>
+        <w:t>#1062 - Duplicate entry 'het@gmail.com' for key 'unq_email'</w:t>
+      </w:r>
+    </w:p>
+    <w:p>
+      <w:pPr>
+        <w:pStyle w:val="Heading2"/>
+      </w:pPr>
+      <w:r>
+        <w:t>DROP a UNIQUE Constraint</w:t>
+      </w:r>
+    </w:p>
+    <w:p>
+      <w:pPr>
+        <w:pStyle w:val="NormalWeb"/>
+      </w:pPr>
+      <w:r>
+        <w:t xml:space="preserve">To drop a </w:t>
+      </w:r>
       <w:r>
         <w:rPr>
           <w:rStyle w:val="HTMLCode"/>
         </w:rPr>
-        <w:t>unq_email</w:t>
-      </w:r>
-      <w:proofErr w:type="spellEnd"/>
-      <w:r>
-        <w:rPr>
-          <w:rStyle w:val="HTMLCode"/>
-        </w:rPr>
-        <w:t>'</w:t>
-      </w:r>
-    </w:p>
-    <w:p>
-      <w:pPr>
-        <w:pStyle w:val="Heading2"/>
-      </w:pPr>
-      <w:r>
-        <w:t>DROP a UNIQUE Constraint</w:t>
-      </w:r>
-    </w:p>
-    <w:p>
-      <w:pPr>
-        <w:pStyle w:val="NormalWeb"/>
-      </w:pPr>
-      <w:r>
-        <w:t xml:space="preserve">To drop a </w:t>
-      </w:r>
-      <w:r>
-        <w:rPr>
-          <w:rStyle w:val="HTMLCode"/>
-        </w:rPr>
         <w:t>UNIQUE</w:t>
       </w:r>
       <w:r>
@@ -2302,23 +1799,7 @@
           <w:rStyle w:val="sqlcolor"/>
           <w:color w:val="000000"/>
         </w:rPr>
-        <w:t xml:space="preserve"> </w:t>
-      </w:r>
-      <w:proofErr w:type="spellStart"/>
-      <w:r>
-        <w:rPr>
-          <w:rStyle w:val="sqlcolor"/>
-          <w:color w:val="000000"/>
-        </w:rPr>
-        <w:t>UC_Person</w:t>
-      </w:r>
-      <w:proofErr w:type="spellEnd"/>
-      <w:r>
-        <w:rPr>
-          <w:rStyle w:val="sqlcolor"/>
-          <w:color w:val="000000"/>
-        </w:rPr>
-        <w:t xml:space="preserve">; </w:t>
+        <w:t xml:space="preserve"> UC_Person; </w:t>
       </w:r>
     </w:p>
     <w:p>
@@ -2333,17 +1814,8 @@
           <w:rStyle w:val="HTMLCode"/>
           <w:rFonts w:eastAsiaTheme="minorHAnsi"/>
         </w:rPr>
-        <w:t xml:space="preserve">ALTER TABLE users drop CONSTRAINT </w:t>
-      </w:r>
-      <w:proofErr w:type="spellStart"/>
-      <w:r>
-        <w:rPr>
-          <w:rStyle w:val="HTMLCode"/>
-          <w:rFonts w:eastAsiaTheme="minorHAnsi"/>
-        </w:rPr>
-        <w:t>unq_email</w:t>
-      </w:r>
-      <w:proofErr w:type="spellEnd"/>
+        <w:t>ALTER TABLE users drop CONSTRAINT unq_email</w:t>
+      </w:r>
       <w:r>
         <w:rPr>
           <w:rStyle w:val="HTMLCode"/>
@@ -2502,19 +1974,17 @@
           <w:szCs w:val="24"/>
         </w:rPr>
         <w:br/>
-        <w:t xml:space="preserve">    </w:t>
-      </w:r>
-      <w:proofErr w:type="spellStart"/>
+        <w:t xml:space="preserve">    LastName varchar(255) </w:t>
+      </w:r>
       <w:r>
         <w:rPr>
           <w:rFonts w:ascii="Times New Roman" w:eastAsia="Times New Roman" w:hAnsi="Times New Roman" w:cs="Times New Roman"/>
-          <w:color w:val="000000"/>
+          <w:color w:val="0000CD"/>
           <w:sz w:val="24"/>
           <w:szCs w:val="24"/>
         </w:rPr>
-        <w:t>LastName</w:t>
-      </w:r>
-      <w:proofErr w:type="spellEnd"/>
+        <w:t>NOT</w:t>
+      </w:r>
       <w:r>
         <w:rPr>
           <w:rFonts w:ascii="Times New Roman" w:eastAsia="Times New Roman" w:hAnsi="Times New Roman" w:cs="Times New Roman"/>
@@ -2522,7 +1992,7 @@
           <w:sz w:val="24"/>
           <w:szCs w:val="24"/>
         </w:rPr>
-        <w:t xml:space="preserve"> varchar(255) </w:t>
+        <w:t xml:space="preserve"> </w:t>
       </w:r>
       <w:r>
         <w:rPr>
@@ -2531,7 +2001,7 @@
           <w:sz w:val="24"/>
           <w:szCs w:val="24"/>
         </w:rPr>
-        <w:t>NOT</w:t>
+        <w:t>NULL</w:t>
       </w:r>
       <w:r>
         <w:rPr>
@@ -2540,16 +2010,17 @@
           <w:sz w:val="24"/>
           <w:szCs w:val="24"/>
         </w:rPr>
-        <w:t xml:space="preserve"> </w:t>
+        <w:t>,</w:t>
       </w:r>
       <w:r>
         <w:rPr>
           <w:rFonts w:ascii="Times New Roman" w:eastAsia="Times New Roman" w:hAnsi="Times New Roman" w:cs="Times New Roman"/>
-          <w:color w:val="0000CD"/>
+          <w:color w:val="000000"/>
           <w:sz w:val="24"/>
           <w:szCs w:val="24"/>
         </w:rPr>
-        <w:t>NULL</w:t>
+        <w:br/>
+        <w:t>    FirstName varchar(255),</w:t>
       </w:r>
       <w:r>
         <w:rPr>
@@ -2558,7 +2029,8 @@
           <w:sz w:val="24"/>
           <w:szCs w:val="24"/>
         </w:rPr>
-        <w:t>,</w:t>
+        <w:br/>
+        <w:t>    Age int,</w:t>
       </w:r>
       <w:r>
         <w:rPr>
@@ -2568,17 +2040,16 @@
           <w:szCs w:val="24"/>
         </w:rPr>
         <w:br/>
-        <w:t>    FirstName varchar(255),</w:t>
+        <w:t xml:space="preserve">    </w:t>
       </w:r>
       <w:r>
         <w:rPr>
           <w:rFonts w:ascii="Times New Roman" w:eastAsia="Times New Roman" w:hAnsi="Times New Roman" w:cs="Times New Roman"/>
-          <w:color w:val="000000"/>
+          <w:color w:val="0000CD"/>
           <w:sz w:val="24"/>
           <w:szCs w:val="24"/>
         </w:rPr>
-        <w:br/>
-        <w:t>    Age int,</w:t>
+        <w:t>CONSTRAINT</w:t>
       </w:r>
       <w:r>
         <w:rPr>
@@ -2587,8 +2058,7 @@
           <w:sz w:val="24"/>
           <w:szCs w:val="24"/>
         </w:rPr>
-        <w:br/>
-        <w:t xml:space="preserve">    </w:t>
+        <w:t xml:space="preserve"> UC_Person </w:t>
       </w:r>
       <w:r>
         <w:rPr>
@@ -2597,7 +2067,7 @@
           <w:sz w:val="24"/>
           <w:szCs w:val="24"/>
         </w:rPr>
-        <w:t>CONSTRAINT</w:t>
+        <w:t>UNIQUE</w:t>
       </w:r>
       <w:r>
         <w:rPr>
@@ -2606,9 +2076,8 @@
           <w:sz w:val="24"/>
           <w:szCs w:val="24"/>
         </w:rPr>
-        <w:t xml:space="preserve"> </w:t>
-      </w:r>
-      <w:proofErr w:type="spellStart"/>
+        <w:t xml:space="preserve"> (ID,LastName)</w:t>
+      </w:r>
       <w:r>
         <w:rPr>
           <w:rFonts w:ascii="Times New Roman" w:eastAsia="Times New Roman" w:hAnsi="Times New Roman" w:cs="Times New Roman"/>
@@ -2616,372 +2085,71 @@
           <w:sz w:val="24"/>
           <w:szCs w:val="24"/>
         </w:rPr>
-        <w:t>UC_Person</w:t>
-      </w:r>
-      <w:proofErr w:type="spellEnd"/>
-      <w:r>
+        <w:br/>
+        <w:t xml:space="preserve">); </w:t>
+      </w:r>
+    </w:p>
+    <w:p>
+      <w:pPr>
+        <w:rPr>
+          <w:rStyle w:val="HTMLCode"/>
+          <w:rFonts w:eastAsiaTheme="minorHAnsi"/>
+        </w:rPr>
+      </w:pPr>
+    </w:p>
+    <w:p>
+      <w:pPr>
+        <w:spacing w:after="0" w:line="240" w:lineRule="auto"/>
         <w:rPr>
           <w:rFonts w:ascii="Times New Roman" w:eastAsia="Times New Roman" w:hAnsi="Times New Roman" w:cs="Times New Roman"/>
           <w:color w:val="000000"/>
           <w:sz w:val="24"/>
           <w:szCs w:val="24"/>
         </w:rPr>
-        <w:t xml:space="preserve"> </w:t>
-      </w:r>
+      </w:pPr>
       <w:r>
         <w:rPr>
           <w:rFonts w:ascii="Times New Roman" w:eastAsia="Times New Roman" w:hAnsi="Times New Roman" w:cs="Times New Roman"/>
-          <w:color w:val="0000CD"/>
+          <w:color w:val="000000"/>
           <w:sz w:val="24"/>
           <w:szCs w:val="24"/>
         </w:rPr>
-        <w:t>UNIQUE</w:t>
-      </w:r>
-      <w:r>
+        <w:t>create table listofvillage (villageid int AUTO_INCREMENT PRIMARY key, villagename varchar(20) not null, cityname varchar(20) not null, taluka varchar(20) not null, district varchar(20) not null, state varchar(20) not null, CONSTRAINT unq_villagename UNIQUE(villagename, cityname, taluka))</w:t>
+      </w:r>
+    </w:p>
+    <w:p>
+      <w:pPr>
+        <w:spacing w:after="0" w:line="240" w:lineRule="auto"/>
         <w:rPr>
           <w:rFonts w:ascii="Times New Roman" w:eastAsia="Times New Roman" w:hAnsi="Times New Roman" w:cs="Times New Roman"/>
           <w:color w:val="000000"/>
           <w:sz w:val="24"/>
           <w:szCs w:val="24"/>
         </w:rPr>
-        <w:t xml:space="preserve"> (</w:t>
-      </w:r>
-      <w:proofErr w:type="spellStart"/>
-      <w:r>
-        <w:rPr>
-          <w:rFonts w:ascii="Times New Roman" w:eastAsia="Times New Roman" w:hAnsi="Times New Roman" w:cs="Times New Roman"/>
-          <w:color w:val="000000"/>
-          <w:sz w:val="24"/>
-          <w:szCs w:val="24"/>
-        </w:rPr>
-        <w:t>ID,LastName</w:t>
-      </w:r>
-      <w:proofErr w:type="spellEnd"/>
-      <w:r>
-        <w:rPr>
-          <w:rFonts w:ascii="Times New Roman" w:eastAsia="Times New Roman" w:hAnsi="Times New Roman" w:cs="Times New Roman"/>
-          <w:color w:val="000000"/>
-          <w:sz w:val="24"/>
-          <w:szCs w:val="24"/>
-        </w:rPr>
-        <w:t>)</w:t>
-      </w:r>
-      <w:r>
-        <w:rPr>
-          <w:rFonts w:ascii="Times New Roman" w:eastAsia="Times New Roman" w:hAnsi="Times New Roman" w:cs="Times New Roman"/>
-          <w:color w:val="000000"/>
-          <w:sz w:val="24"/>
-          <w:szCs w:val="24"/>
-        </w:rPr>
-        <w:br/>
-        <w:t xml:space="preserve">); </w:t>
-      </w:r>
-    </w:p>
-    <w:p>
-      <w:pPr>
-        <w:rPr>
-          <w:rStyle w:val="HTMLCode"/>
-          <w:rFonts w:eastAsiaTheme="minorHAnsi"/>
-        </w:rPr>
-      </w:pPr>
-    </w:p>
-    <w:p>
-      <w:pPr>
-        <w:spacing w:after="0" w:line="240" w:lineRule="auto"/>
-        <w:rPr>
-          <w:rFonts w:ascii="Times New Roman" w:eastAsia="Times New Roman" w:hAnsi="Times New Roman" w:cs="Times New Roman"/>
-          <w:color w:val="000000"/>
-          <w:sz w:val="24"/>
-          <w:szCs w:val="24"/>
-        </w:rPr>
-      </w:pPr>
-      <w:r>
-        <w:rPr>
-          <w:rFonts w:ascii="Times New Roman" w:eastAsia="Times New Roman" w:hAnsi="Times New Roman" w:cs="Times New Roman"/>
-          <w:color w:val="000000"/>
-          <w:sz w:val="24"/>
-          <w:szCs w:val="24"/>
-        </w:rPr>
-        <w:t xml:space="preserve">create table </w:t>
-      </w:r>
-      <w:proofErr w:type="spellStart"/>
-      <w:r>
-        <w:rPr>
-          <w:rFonts w:ascii="Times New Roman" w:eastAsia="Times New Roman" w:hAnsi="Times New Roman" w:cs="Times New Roman"/>
-          <w:color w:val="000000"/>
-          <w:sz w:val="24"/>
-          <w:szCs w:val="24"/>
-        </w:rPr>
-        <w:t>listofvillage</w:t>
-      </w:r>
-      <w:proofErr w:type="spellEnd"/>
-      <w:r>
-        <w:rPr>
-          <w:rFonts w:ascii="Times New Roman" w:eastAsia="Times New Roman" w:hAnsi="Times New Roman" w:cs="Times New Roman"/>
-          <w:color w:val="000000"/>
-          <w:sz w:val="24"/>
-          <w:szCs w:val="24"/>
-        </w:rPr>
-        <w:t xml:space="preserve"> (</w:t>
-      </w:r>
-      <w:proofErr w:type="spellStart"/>
-      <w:r>
-        <w:rPr>
-          <w:rFonts w:ascii="Times New Roman" w:eastAsia="Times New Roman" w:hAnsi="Times New Roman" w:cs="Times New Roman"/>
-          <w:color w:val="000000"/>
-          <w:sz w:val="24"/>
-          <w:szCs w:val="24"/>
-        </w:rPr>
-        <w:t>villageid</w:t>
-      </w:r>
-      <w:proofErr w:type="spellEnd"/>
-      <w:r>
-        <w:rPr>
-          <w:rFonts w:ascii="Times New Roman" w:eastAsia="Times New Roman" w:hAnsi="Times New Roman" w:cs="Times New Roman"/>
-          <w:color w:val="000000"/>
-          <w:sz w:val="24"/>
-          <w:szCs w:val="24"/>
-        </w:rPr>
-        <w:t xml:space="preserve"> int AUTO_INCREMENT PRIMARY key, </w:t>
-      </w:r>
-      <w:proofErr w:type="spellStart"/>
-      <w:r>
-        <w:rPr>
-          <w:rFonts w:ascii="Times New Roman" w:eastAsia="Times New Roman" w:hAnsi="Times New Roman" w:cs="Times New Roman"/>
-          <w:color w:val="000000"/>
-          <w:sz w:val="24"/>
-          <w:szCs w:val="24"/>
-        </w:rPr>
-        <w:t>villagename</w:t>
-      </w:r>
-      <w:proofErr w:type="spellEnd"/>
-      <w:r>
-        <w:rPr>
-          <w:rFonts w:ascii="Times New Roman" w:eastAsia="Times New Roman" w:hAnsi="Times New Roman" w:cs="Times New Roman"/>
-          <w:color w:val="000000"/>
-          <w:sz w:val="24"/>
-          <w:szCs w:val="24"/>
-        </w:rPr>
-        <w:t xml:space="preserve"> varchar(20) not null, </w:t>
-      </w:r>
-      <w:proofErr w:type="spellStart"/>
-      <w:r>
-        <w:rPr>
-          <w:rFonts w:ascii="Times New Roman" w:eastAsia="Times New Roman" w:hAnsi="Times New Roman" w:cs="Times New Roman"/>
-          <w:color w:val="000000"/>
-          <w:sz w:val="24"/>
-          <w:szCs w:val="24"/>
-        </w:rPr>
-        <w:t>cityname</w:t>
-      </w:r>
-      <w:proofErr w:type="spellEnd"/>
-      <w:r>
-        <w:rPr>
-          <w:rFonts w:ascii="Times New Roman" w:eastAsia="Times New Roman" w:hAnsi="Times New Roman" w:cs="Times New Roman"/>
-          <w:color w:val="000000"/>
-          <w:sz w:val="24"/>
-          <w:szCs w:val="24"/>
-        </w:rPr>
-        <w:t xml:space="preserve"> varchar(20) not null, taluka varchar(20) not null, district varchar(20) not null, state varchar(20) not null, CONSTRAINT </w:t>
-      </w:r>
-      <w:proofErr w:type="spellStart"/>
-      <w:r>
-        <w:rPr>
-          <w:rFonts w:ascii="Times New Roman" w:eastAsia="Times New Roman" w:hAnsi="Times New Roman" w:cs="Times New Roman"/>
-          <w:color w:val="000000"/>
-          <w:sz w:val="24"/>
-          <w:szCs w:val="24"/>
-        </w:rPr>
-        <w:t>unq_villagename</w:t>
-      </w:r>
-      <w:proofErr w:type="spellEnd"/>
-      <w:r>
-        <w:rPr>
-          <w:rFonts w:ascii="Times New Roman" w:eastAsia="Times New Roman" w:hAnsi="Times New Roman" w:cs="Times New Roman"/>
-          <w:color w:val="000000"/>
-          <w:sz w:val="24"/>
-          <w:szCs w:val="24"/>
-        </w:rPr>
-        <w:t xml:space="preserve"> UNIQUE(</w:t>
-      </w:r>
-      <w:proofErr w:type="spellStart"/>
-      <w:r>
-        <w:rPr>
-          <w:rFonts w:ascii="Times New Roman" w:eastAsia="Times New Roman" w:hAnsi="Times New Roman" w:cs="Times New Roman"/>
-          <w:color w:val="000000"/>
-          <w:sz w:val="24"/>
-          <w:szCs w:val="24"/>
-        </w:rPr>
-        <w:t>villagename</w:t>
-      </w:r>
-      <w:proofErr w:type="spellEnd"/>
-      <w:r>
-        <w:rPr>
-          <w:rFonts w:ascii="Times New Roman" w:eastAsia="Times New Roman" w:hAnsi="Times New Roman" w:cs="Times New Roman"/>
-          <w:color w:val="000000"/>
-          <w:sz w:val="24"/>
-          <w:szCs w:val="24"/>
-        </w:rPr>
-        <w:t xml:space="preserve">, </w:t>
-      </w:r>
-      <w:proofErr w:type="spellStart"/>
-      <w:r>
-        <w:rPr>
-          <w:rFonts w:ascii="Times New Roman" w:eastAsia="Times New Roman" w:hAnsi="Times New Roman" w:cs="Times New Roman"/>
-          <w:color w:val="000000"/>
-          <w:sz w:val="24"/>
-          <w:szCs w:val="24"/>
-        </w:rPr>
-        <w:t>cityname</w:t>
-      </w:r>
-      <w:proofErr w:type="spellEnd"/>
-      <w:r>
-        <w:rPr>
-          <w:rFonts w:ascii="Times New Roman" w:eastAsia="Times New Roman" w:hAnsi="Times New Roman" w:cs="Times New Roman"/>
-          <w:color w:val="000000"/>
-          <w:sz w:val="24"/>
-          <w:szCs w:val="24"/>
-        </w:rPr>
-        <w:t>, taluka))</w:t>
-      </w:r>
-    </w:p>
-    <w:p>
-      <w:pPr>
-        <w:spacing w:after="0" w:line="240" w:lineRule="auto"/>
-        <w:rPr>
-          <w:rFonts w:ascii="Times New Roman" w:eastAsia="Times New Roman" w:hAnsi="Times New Roman" w:cs="Times New Roman"/>
-          <w:color w:val="000000"/>
-          <w:sz w:val="24"/>
-          <w:szCs w:val="24"/>
-        </w:rPr>
-      </w:pPr>
-    </w:p>
-    <w:p>
-      <w:pPr>
-        <w:pStyle w:val="NormalWeb"/>
-      </w:pPr>
-      <w:r>
-        <w:t xml:space="preserve">INSERT into </w:t>
-      </w:r>
-      <w:proofErr w:type="spellStart"/>
-      <w:r>
-        <w:t>listofvillage</w:t>
-      </w:r>
-      <w:proofErr w:type="spellEnd"/>
-      <w:r>
-        <w:t xml:space="preserve"> (</w:t>
-      </w:r>
-      <w:proofErr w:type="spellStart"/>
-      <w:r>
-        <w:t>villagename</w:t>
-      </w:r>
-      <w:proofErr w:type="spellEnd"/>
-      <w:r>
-        <w:t xml:space="preserve">, </w:t>
-      </w:r>
-      <w:proofErr w:type="spellStart"/>
-      <w:r>
-        <w:t>cityname</w:t>
-      </w:r>
-      <w:proofErr w:type="spellEnd"/>
-      <w:r>
-        <w:t>, taluka, district, state) VALUES('</w:t>
-      </w:r>
-      <w:proofErr w:type="spellStart"/>
-      <w:r>
-        <w:t>Navagam</w:t>
-      </w:r>
-      <w:proofErr w:type="spellEnd"/>
-      <w:r>
-        <w:t>', 'Rajkot', 'Rajkot', 'Rajkot', 'Gujarat')</w:t>
-      </w:r>
-    </w:p>
-    <w:p>
-      <w:pPr>
-        <w:pStyle w:val="NormalWeb"/>
-      </w:pPr>
-      <w:r>
-        <w:t xml:space="preserve">INSERT into </w:t>
-      </w:r>
-      <w:proofErr w:type="spellStart"/>
-      <w:r>
-        <w:t>listofvillage</w:t>
-      </w:r>
-      <w:proofErr w:type="spellEnd"/>
-      <w:r>
-        <w:t xml:space="preserve"> (</w:t>
-      </w:r>
-      <w:proofErr w:type="spellStart"/>
-      <w:r>
-        <w:t>villagename</w:t>
-      </w:r>
-      <w:proofErr w:type="spellEnd"/>
-      <w:r>
-        <w:t xml:space="preserve">, </w:t>
-      </w:r>
-      <w:proofErr w:type="spellStart"/>
-      <w:r>
-        <w:t>cityname</w:t>
-      </w:r>
-      <w:proofErr w:type="spellEnd"/>
-      <w:r>
-        <w:t>, taluka, district, state) VALUES('</w:t>
-      </w:r>
-      <w:proofErr w:type="spellStart"/>
-      <w:r>
-        <w:t>Navagam</w:t>
-      </w:r>
-      <w:proofErr w:type="spellEnd"/>
-      <w:r>
-        <w:t>', 'Rajkot', 'Rajkot', 'Rajkot', 'Gujarat');</w:t>
-      </w:r>
-    </w:p>
-    <w:p>
-      <w:pPr>
-        <w:pStyle w:val="NormalWeb"/>
-      </w:pPr>
-      <w:r>
-        <w:t xml:space="preserve">INSERT into </w:t>
-      </w:r>
-      <w:proofErr w:type="spellStart"/>
-      <w:r>
-        <w:t>listofvillage</w:t>
-      </w:r>
-      <w:proofErr w:type="spellEnd"/>
-      <w:r>
-        <w:t xml:space="preserve"> (</w:t>
-      </w:r>
-      <w:proofErr w:type="spellStart"/>
-      <w:r>
-        <w:t>villagename</w:t>
-      </w:r>
-      <w:proofErr w:type="spellEnd"/>
-      <w:r>
-        <w:t xml:space="preserve">, </w:t>
-      </w:r>
-      <w:proofErr w:type="spellStart"/>
-      <w:r>
-        <w:t>cityname</w:t>
-      </w:r>
-      <w:proofErr w:type="spellEnd"/>
-      <w:r>
-        <w:t>, taluka, district, state) VALUES('</w:t>
-      </w:r>
-      <w:proofErr w:type="spellStart"/>
-      <w:r>
-        <w:t>Navagam</w:t>
-      </w:r>
-      <w:proofErr w:type="spellEnd"/>
-      <w:r>
-        <w:t>', '</w:t>
-      </w:r>
-      <w:proofErr w:type="spellStart"/>
-      <w:r>
-        <w:t>Gondal</w:t>
-      </w:r>
-      <w:proofErr w:type="spellEnd"/>
-      <w:r>
-        <w:t>', 'Rajkot', 'Rajkot', 'Gujarat');</w:t>
+      </w:pPr>
+    </w:p>
+    <w:p>
+      <w:pPr>
+        <w:pStyle w:val="NormalWeb"/>
+      </w:pPr>
+      <w:r>
+        <w:t>INSERT into listofvillage (villagename, cityname, taluka, district, state) VALUES('Navagam', 'Rajkot', 'Rajkot', 'Rajkot', 'Gujarat')</w:t>
+      </w:r>
+    </w:p>
+    <w:p>
+      <w:pPr>
+        <w:pStyle w:val="NormalWeb"/>
+      </w:pPr>
+      <w:r>
+        <w:t>INSERT into listofvillage (villagename, cityname, taluka, district, state) VALUES('Navagam', 'Rajkot', 'Rajkot', 'Rajkot', 'Gujarat');</w:t>
+      </w:r>
+    </w:p>
+    <w:p>
+      <w:pPr>
+        <w:pStyle w:val="NormalWeb"/>
+      </w:pPr>
+      <w:r>
+        <w:t>INSERT into listofvillage (villagename, cityname, taluka, district, state) VALUES('Navagam', 'Gondal', 'Rajkot', 'Rajkot', 'Gujarat');</w:t>
       </w:r>
     </w:p>
     <w:p>
@@ -3061,103 +2229,23 @@
         <w:pStyle w:val="NormalWeb"/>
       </w:pPr>
       <w:r>
-        <w:t xml:space="preserve">CREATE TABLE students (id int PRIMARY key, </w:t>
-      </w:r>
-      <w:proofErr w:type="spellStart"/>
-      <w:r>
-        <w:t>fname</w:t>
-      </w:r>
-      <w:proofErr w:type="spellEnd"/>
-      <w:r>
-        <w:t xml:space="preserve"> varchar(20) not null, </w:t>
-      </w:r>
-      <w:proofErr w:type="spellStart"/>
-      <w:r>
-        <w:t>lname</w:t>
-      </w:r>
-      <w:proofErr w:type="spellEnd"/>
-      <w:r>
-        <w:t xml:space="preserve"> varchar(20) not null, email varchar(64) not null)</w:t>
-      </w:r>
-    </w:p>
-    <w:p>
-      <w:pPr>
-        <w:pStyle w:val="NormalWeb"/>
-      </w:pPr>
-      <w:r>
-        <w:t xml:space="preserve">INSERT into students (id, </w:t>
-      </w:r>
-      <w:proofErr w:type="spellStart"/>
-      <w:r>
-        <w:t>fname</w:t>
-      </w:r>
-      <w:proofErr w:type="spellEnd"/>
-      <w:r>
-        <w:t xml:space="preserve">, </w:t>
-      </w:r>
-      <w:proofErr w:type="spellStart"/>
-      <w:r>
-        <w:t>lname</w:t>
-      </w:r>
-      <w:proofErr w:type="spellEnd"/>
-      <w:r>
-        <w:t>, email) values (1, '</w:t>
-      </w:r>
-      <w:proofErr w:type="spellStart"/>
-      <w:r>
-        <w:t>keyur</w:t>
-      </w:r>
-      <w:proofErr w:type="spellEnd"/>
-      <w:r>
-        <w:t>', '</w:t>
-      </w:r>
-      <w:proofErr w:type="spellStart"/>
-      <w:r>
-        <w:t>ramani</w:t>
-      </w:r>
-      <w:proofErr w:type="spellEnd"/>
-      <w:r>
-        <w:t>', 'keyur@rajkot.com')</w:t>
-      </w:r>
-    </w:p>
-    <w:p>
-      <w:pPr>
-        <w:pStyle w:val="NormalWeb"/>
-      </w:pPr>
-      <w:r>
-        <w:t xml:space="preserve">INSERT into students (id, </w:t>
-      </w:r>
-      <w:proofErr w:type="spellStart"/>
-      <w:r>
-        <w:t>fname</w:t>
-      </w:r>
-      <w:proofErr w:type="spellEnd"/>
-      <w:r>
-        <w:t xml:space="preserve">, </w:t>
-      </w:r>
-      <w:proofErr w:type="spellStart"/>
-      <w:r>
-        <w:t>lname</w:t>
-      </w:r>
-      <w:proofErr w:type="spellEnd"/>
-      <w:r>
-        <w:t>, email) values (1, '</w:t>
-      </w:r>
-      <w:proofErr w:type="spellStart"/>
-      <w:r>
-        <w:t>keyur</w:t>
-      </w:r>
-      <w:proofErr w:type="spellEnd"/>
-      <w:r>
-        <w:t>', '</w:t>
-      </w:r>
-      <w:proofErr w:type="spellStart"/>
-      <w:r>
-        <w:t>ramani</w:t>
-      </w:r>
-      <w:proofErr w:type="spellEnd"/>
-      <w:r>
-        <w:t>', 'keyur@rajkot.com')</w:t>
+        <w:t>CREATE TABLE students (id int PRIMARY key, fname varchar(20) not null, lname varchar(20) not null, email varchar(64) not null)</w:t>
+      </w:r>
+    </w:p>
+    <w:p>
+      <w:pPr>
+        <w:pStyle w:val="NormalWeb"/>
+      </w:pPr>
+      <w:r>
+        <w:t>INSERT into students (id, fname, lname, email) values (1, 'keyur', 'ramani', 'keyur@rajkot.com')</w:t>
+      </w:r>
+    </w:p>
+    <w:p>
+      <w:pPr>
+        <w:pStyle w:val="NormalWeb"/>
+      </w:pPr>
+      <w:r>
+        <w:t>INSERT into students (id, fname, lname, email) values (1, 'keyur', 'ramani', 'keyur@rajkot.com')</w:t>
       </w:r>
     </w:p>
     <w:p>
@@ -3409,55 +2497,15 @@
         <w:pStyle w:val="NormalWeb"/>
       </w:pPr>
       <w:r>
-        <w:t xml:space="preserve">alter table students add CONSTRAINT </w:t>
-      </w:r>
-      <w:proofErr w:type="spellStart"/>
-      <w:r>
-        <w:t>pri_key_id</w:t>
-      </w:r>
-      <w:proofErr w:type="spellEnd"/>
-      <w:r>
-        <w:t xml:space="preserve"> PRIMARY key (id)</w:t>
-      </w:r>
-    </w:p>
-    <w:p>
-      <w:pPr>
-        <w:pStyle w:val="NormalWeb"/>
-      </w:pPr>
-      <w:r>
-        <w:t xml:space="preserve">INSERT into students (id, </w:t>
-      </w:r>
-      <w:proofErr w:type="spellStart"/>
-      <w:r>
-        <w:t>fname</w:t>
-      </w:r>
-      <w:proofErr w:type="spellEnd"/>
-      <w:r>
-        <w:t xml:space="preserve">, </w:t>
-      </w:r>
-      <w:proofErr w:type="spellStart"/>
-      <w:r>
-        <w:t>lname</w:t>
-      </w:r>
-      <w:proofErr w:type="spellEnd"/>
-      <w:r>
-        <w:t>, email) values (1, '</w:t>
-      </w:r>
-      <w:proofErr w:type="spellStart"/>
-      <w:r>
-        <w:t>keyur</w:t>
-      </w:r>
-      <w:proofErr w:type="spellEnd"/>
-      <w:r>
-        <w:t>', '</w:t>
-      </w:r>
-      <w:proofErr w:type="spellStart"/>
-      <w:r>
-        <w:t>ramani</w:t>
-      </w:r>
-      <w:proofErr w:type="spellEnd"/>
-      <w:r>
-        <w:t>', 'keyur@rajkot.com');</w:t>
+        <w:t>alter table students add CONSTRAINT pri_key_id PRIMARY key (id)</w:t>
+      </w:r>
+    </w:p>
+    <w:p>
+      <w:pPr>
+        <w:pStyle w:val="NormalWeb"/>
+      </w:pPr>
+      <w:r>
+        <w:t>INSERT into students (id, fname, lname, email) values (1, 'keyur', 'ramani', 'keyur@rajkot.com');</w:t>
       </w:r>
     </w:p>
     <w:p>
@@ -3466,39 +2514,7 @@
       </w:pPr>
       <w:r>
         <w:lastRenderedPageBreak/>
-        <w:t xml:space="preserve">INSERT into students (id, </w:t>
-      </w:r>
-      <w:proofErr w:type="spellStart"/>
-      <w:r>
-        <w:t>fname</w:t>
-      </w:r>
-      <w:proofErr w:type="spellEnd"/>
-      <w:r>
-        <w:t xml:space="preserve">, </w:t>
-      </w:r>
-      <w:proofErr w:type="spellStart"/>
-      <w:r>
-        <w:t>lname</w:t>
-      </w:r>
-      <w:proofErr w:type="spellEnd"/>
-      <w:r>
-        <w:t>, email) values (1, '</w:t>
-      </w:r>
-      <w:proofErr w:type="spellStart"/>
-      <w:r>
-        <w:t>keyur</w:t>
-      </w:r>
-      <w:proofErr w:type="spellEnd"/>
-      <w:r>
-        <w:t>', '</w:t>
-      </w:r>
-      <w:proofErr w:type="spellStart"/>
-      <w:r>
-        <w:t>ramani</w:t>
-      </w:r>
-      <w:proofErr w:type="spellEnd"/>
-      <w:r>
-        <w:t>', 'keyur@rajkot.com')</w:t>
+        <w:t>INSERT into students (id, fname, lname, email) values (1, 'keyur', 'ramani', 'keyur@rajkot.com')</w:t>
       </w:r>
     </w:p>
     <w:p>
@@ -3635,15 +2651,7 @@
         <w:t>FOREIGN KEY</w:t>
       </w:r>
       <w:r>
-        <w:t xml:space="preserve"> on the "</w:t>
-      </w:r>
-      <w:proofErr w:type="spellStart"/>
-      <w:r>
-        <w:t>PersonID</w:t>
-      </w:r>
-      <w:proofErr w:type="spellEnd"/>
-      <w:r>
-        <w:t>" column when the "Orders" table is created:</w:t>
+        <w:t xml:space="preserve"> on the "PersonID" column when the "Orders" table is created:</w:t>
       </w:r>
     </w:p>
     <w:p>
@@ -3686,23 +2694,462 @@
           <w:rStyle w:val="sqlcolor"/>
           <w:color w:val="000000"/>
         </w:rPr>
+        <w:t xml:space="preserve">    OrderID int </w:t>
+      </w:r>
+      <w:r>
+        <w:rPr>
+          <w:rStyle w:val="sqlkeywordcolor"/>
+          <w:color w:val="0000CD"/>
+        </w:rPr>
+        <w:t>NOT</w:t>
+      </w:r>
+      <w:r>
+        <w:rPr>
+          <w:rStyle w:val="sqlcolor"/>
+          <w:color w:val="000000"/>
+        </w:rPr>
+        <w:t xml:space="preserve"> </w:t>
+      </w:r>
+      <w:r>
+        <w:rPr>
+          <w:rStyle w:val="sqlkeywordcolor"/>
+          <w:color w:val="0000CD"/>
+        </w:rPr>
+        <w:t>NULL</w:t>
+      </w:r>
+      <w:r>
+        <w:rPr>
+          <w:rStyle w:val="sqlcolor"/>
+          <w:color w:val="000000"/>
+        </w:rPr>
+        <w:t>,</w:t>
+      </w:r>
+      <w:r>
+        <w:rPr>
+          <w:color w:val="000000"/>
+        </w:rPr>
+        <w:br/>
+      </w:r>
+      <w:r>
+        <w:rPr>
+          <w:rStyle w:val="sqlcolor"/>
+          <w:color w:val="000000"/>
+        </w:rPr>
+        <w:t xml:space="preserve">    OrderNumber int </w:t>
+      </w:r>
+      <w:r>
+        <w:rPr>
+          <w:rStyle w:val="sqlkeywordcolor"/>
+          <w:color w:val="0000CD"/>
+        </w:rPr>
+        <w:t>NOT</w:t>
+      </w:r>
+      <w:r>
+        <w:rPr>
+          <w:rStyle w:val="sqlcolor"/>
+          <w:color w:val="000000"/>
+        </w:rPr>
+        <w:t xml:space="preserve"> </w:t>
+      </w:r>
+      <w:r>
+        <w:rPr>
+          <w:rStyle w:val="sqlkeywordcolor"/>
+          <w:color w:val="0000CD"/>
+        </w:rPr>
+        <w:t>NULL</w:t>
+      </w:r>
+      <w:r>
+        <w:rPr>
+          <w:rStyle w:val="sqlcolor"/>
+          <w:color w:val="000000"/>
+        </w:rPr>
+        <w:t>,</w:t>
+      </w:r>
+      <w:r>
+        <w:rPr>
+          <w:color w:val="000000"/>
+        </w:rPr>
+        <w:br/>
+      </w:r>
+      <w:r>
+        <w:rPr>
+          <w:rStyle w:val="sqlcolor"/>
+          <w:color w:val="000000"/>
+        </w:rPr>
+        <w:t>    PersonID int,</w:t>
+      </w:r>
+      <w:r>
+        <w:rPr>
+          <w:color w:val="000000"/>
+        </w:rPr>
+        <w:br/>
+      </w:r>
+      <w:r>
+        <w:rPr>
+          <w:rStyle w:val="sqlcolor"/>
+          <w:color w:val="000000"/>
+        </w:rPr>
         <w:t xml:space="preserve">    </w:t>
       </w:r>
-      <w:proofErr w:type="spellStart"/>
-      <w:r>
-        <w:rPr>
-          <w:rStyle w:val="sqlcolor"/>
-          <w:color w:val="000000"/>
-        </w:rPr>
-        <w:t>OrderID</w:t>
-      </w:r>
-      <w:proofErr w:type="spellEnd"/>
-      <w:r>
-        <w:rPr>
-          <w:rStyle w:val="sqlcolor"/>
-          <w:color w:val="000000"/>
-        </w:rPr>
-        <w:t xml:space="preserve"> int </w:t>
+      <w:r>
+        <w:rPr>
+          <w:rStyle w:val="sqlkeywordcolor"/>
+          <w:color w:val="0000CD"/>
+        </w:rPr>
+        <w:t>PRIMARY</w:t>
+      </w:r>
+      <w:r>
+        <w:rPr>
+          <w:rStyle w:val="sqlcolor"/>
+          <w:color w:val="000000"/>
+        </w:rPr>
+        <w:t xml:space="preserve"> </w:t>
+      </w:r>
+      <w:r>
+        <w:rPr>
+          <w:rStyle w:val="sqlkeywordcolor"/>
+          <w:color w:val="0000CD"/>
+        </w:rPr>
+        <w:t>KEY</w:t>
+      </w:r>
+      <w:r>
+        <w:rPr>
+          <w:rStyle w:val="sqlcolor"/>
+          <w:color w:val="000000"/>
+        </w:rPr>
+        <w:t xml:space="preserve"> (OrderID),</w:t>
+      </w:r>
+      <w:r>
+        <w:rPr>
+          <w:color w:val="000000"/>
+        </w:rPr>
+        <w:br/>
+      </w:r>
+      <w:r>
+        <w:rPr>
+          <w:rStyle w:val="sqlcolor"/>
+          <w:color w:val="000000"/>
+        </w:rPr>
+        <w:t xml:space="preserve">    </w:t>
+      </w:r>
+      <w:r>
+        <w:rPr>
+          <w:rStyle w:val="sqlkeywordcolor"/>
+          <w:color w:val="0000CD"/>
+        </w:rPr>
+        <w:t>FOREIGN</w:t>
+      </w:r>
+      <w:r>
+        <w:rPr>
+          <w:rStyle w:val="sqlcolor"/>
+          <w:color w:val="000000"/>
+        </w:rPr>
+        <w:t xml:space="preserve"> </w:t>
+      </w:r>
+      <w:r>
+        <w:rPr>
+          <w:rStyle w:val="sqlkeywordcolor"/>
+          <w:color w:val="0000CD"/>
+        </w:rPr>
+        <w:t>KEY</w:t>
+      </w:r>
+      <w:r>
+        <w:rPr>
+          <w:rStyle w:val="sqlcolor"/>
+          <w:color w:val="000000"/>
+        </w:rPr>
+        <w:t xml:space="preserve"> (PersonID) </w:t>
+      </w:r>
+      <w:r>
+        <w:rPr>
+          <w:rStyle w:val="sqlkeywordcolor"/>
+          <w:color w:val="0000CD"/>
+        </w:rPr>
+        <w:t>REFERENCES</w:t>
+      </w:r>
+      <w:r>
+        <w:rPr>
+          <w:rStyle w:val="sqlcolor"/>
+          <w:color w:val="000000"/>
+        </w:rPr>
+        <w:t xml:space="preserve"> Persons(PersonID)</w:t>
+      </w:r>
+      <w:r>
+        <w:rPr>
+          <w:color w:val="000000"/>
+        </w:rPr>
+        <w:br/>
+      </w:r>
+      <w:r>
+        <w:rPr>
+          <w:rStyle w:val="sqlcolor"/>
+          <w:color w:val="000000"/>
+        </w:rPr>
+        <w:t xml:space="preserve">); </w:t>
+      </w:r>
+    </w:p>
+    <w:p>
+      <w:pPr>
+        <w:pStyle w:val="NormalWeb"/>
+      </w:pPr>
+    </w:p>
+    <w:p>
+      <w:pPr>
+        <w:pStyle w:val="NormalWeb"/>
+      </w:pPr>
+      <w:r>
+        <w:t>CREATE TABLE students (id int AUTO_INCREMENT PRIMARY key, fname varchar(20) not null, lname varchar(20) not null, city varchar(20) not null)</w:t>
+      </w:r>
+    </w:p>
+    <w:p>
+      <w:pPr>
+        <w:pStyle w:val="NormalWeb"/>
+      </w:pPr>
+      <w:r>
+        <w:t>INSERT into students (fname, lname, city) VALUES ('het', 'Manani', 'rajkot'),('bhavin', 'thakar', 'rajkot'),('bhavya', 'dava', 'rajkot'),('rajiv', 'shekh', 'rajkot'),('yash', 'singla', 'rajkot'),('yash', 'chavda', 'rajkot'),('keyur', 'ramani', 'rajkot'),('prince', 'gajirapa', 'rajkot'),('kalpes', 'chauahn', 'rajkot'),('het', 'Manani', 'rajkot');</w:t>
+      </w:r>
+    </w:p>
+    <w:p>
+      <w:pPr>
+        <w:pStyle w:val="NormalWeb"/>
+      </w:pPr>
+    </w:p>
+    <w:p>
+      <w:pPr>
+        <w:pStyle w:val="NormalWeb"/>
+      </w:pPr>
+      <w:r>
+        <w:t>CREATE TABLE attendance (attendance_id int AUTO_INCREMENT PRIMARY key, students_id int, absents int, presents int, FOREIGN key (students_id) REFERENCES students(id))</w:t>
+      </w:r>
+    </w:p>
+    <w:p>
+      <w:pPr>
+        <w:pStyle w:val="NormalWeb"/>
+      </w:pPr>
+      <w:r>
+        <w:t>drop TABLE attendance</w:t>
+      </w:r>
+    </w:p>
+    <w:p>
+      <w:pPr>
+        <w:pStyle w:val="NormalWeb"/>
+      </w:pPr>
+      <w:r>
+        <w:lastRenderedPageBreak/>
+        <w:t>CREATE TABLE attendance (attendance_id int AUTO_INCREMENT PRIMARY key, students_id int, absents int, presents int, CONSTRAINT fk_students_attendance_id FOREIGN key (students_id) REFERENCES students(id))</w:t>
+      </w:r>
+    </w:p>
+    <w:p>
+      <w:pPr>
+        <w:pStyle w:val="NormalWeb"/>
+      </w:pPr>
+      <w:r>
+        <w:t>INSERT into attendance (students_id, absents, presents) VALUES (1, 111, 112)</w:t>
+      </w:r>
+    </w:p>
+    <w:p>
+      <w:pPr>
+        <w:pStyle w:val="NormalWeb"/>
+      </w:pPr>
+      <w:r>
+        <w:t>INSERT into attendance (students_id, absents, presents) VALUES (111, 111, 112);</w:t>
+      </w:r>
+    </w:p>
+    <w:p>
+      <w:pPr>
+        <w:pStyle w:val="NormalWeb"/>
+        <w:rPr>
+          <w:rStyle w:val="HTMLCode"/>
+        </w:rPr>
+      </w:pPr>
+      <w:r>
+        <w:rPr>
+          <w:rStyle w:val="HTMLCode"/>
+        </w:rPr>
+        <w:t>#1452 - Cannot add or update a child row: a foreign key constraint fails (`224sample`.`attendance`, CONSTRAINT `fk_students_attendance_id` FOREIGN KEY (`students_id`) REFERENCES `students` (`id`))</w:t>
+      </w:r>
+    </w:p>
+    <w:p>
+      <w:pPr>
+        <w:pStyle w:val="NormalWeb"/>
+      </w:pPr>
+      <w:r>
+        <w:t>ALTER TABLE attendance drop CONSTRAINT fk_students_attendance_id</w:t>
+      </w:r>
+    </w:p>
+    <w:p>
+      <w:pPr>
+        <w:pStyle w:val="NormalWeb"/>
+      </w:pPr>
+      <w:r>
+        <w:t>ALTER TABLE attendance add CONSTRAINT fk_students_attendance_id FOREIGN key (students_id) REFERENCES students (id);</w:t>
+      </w:r>
+    </w:p>
+    <w:p>
+      <w:pPr>
+        <w:rPr>
+          <w:rFonts w:ascii="Times New Roman" w:eastAsia="Times New Roman" w:hAnsi="Times New Roman" w:cs="Times New Roman"/>
+          <w:sz w:val="24"/>
+          <w:szCs w:val="24"/>
+        </w:rPr>
+      </w:pPr>
+      <w:r>
+        <w:br w:type="page"/>
+      </w:r>
+    </w:p>
+    <w:p>
+      <w:pPr>
+        <w:pStyle w:val="Heading1"/>
+      </w:pPr>
+      <w:r>
+        <w:lastRenderedPageBreak/>
+        <w:t xml:space="preserve">MySQL </w:t>
+      </w:r>
+      <w:r>
+        <w:rPr>
+          <w:rStyle w:val="colorh1"/>
+          <w:rFonts w:eastAsiaTheme="majorEastAsia"/>
+        </w:rPr>
+        <w:t>CHECK</w:t>
+      </w:r>
+      <w:r>
+        <w:t xml:space="preserve"> Constraint</w:t>
+      </w:r>
+    </w:p>
+    <w:p>
+      <w:pPr>
+        <w:pStyle w:val="Heading2"/>
+      </w:pPr>
+      <w:r>
+        <w:t>MySQL CHECK Constraint</w:t>
+      </w:r>
+    </w:p>
+    <w:p>
+      <w:pPr>
+        <w:pStyle w:val="NormalWeb"/>
+      </w:pPr>
+      <w:r>
+        <w:t xml:space="preserve">The </w:t>
+      </w:r>
+      <w:r>
+        <w:rPr>
+          <w:rStyle w:val="HTMLCode"/>
+        </w:rPr>
+        <w:t>CHECK</w:t>
+      </w:r>
+      <w:r>
+        <w:t xml:space="preserve"> constraint is used to limit the value range that can be placed in a column.</w:t>
+      </w:r>
+    </w:p>
+    <w:p>
+      <w:pPr>
+        <w:pStyle w:val="NormalWeb"/>
+      </w:pPr>
+      <w:r>
+        <w:t xml:space="preserve">If you define a </w:t>
+      </w:r>
+      <w:r>
+        <w:rPr>
+          <w:rStyle w:val="HTMLCode"/>
+        </w:rPr>
+        <w:t>CHECK</w:t>
+      </w:r>
+      <w:r>
+        <w:t xml:space="preserve"> constraint on a column it will allow only certain values for this column.</w:t>
+      </w:r>
+    </w:p>
+    <w:p>
+      <w:pPr>
+        <w:pStyle w:val="NormalWeb"/>
+      </w:pPr>
+      <w:r>
+        <w:t xml:space="preserve">If you define a </w:t>
+      </w:r>
+      <w:r>
+        <w:rPr>
+          <w:rStyle w:val="HTMLCode"/>
+        </w:rPr>
+        <w:t>CHECK</w:t>
+      </w:r>
+      <w:r>
+        <w:t xml:space="preserve"> constraint on a table it can limit the values in certain columns based on values in other columns in the row.</w:t>
+      </w:r>
+    </w:p>
+    <w:p>
+      <w:pPr>
+        <w:pStyle w:val="Heading2"/>
+      </w:pPr>
+      <w:r>
+        <w:t>CHECK on CREATE TABLE</w:t>
+      </w:r>
+    </w:p>
+    <w:p>
+      <w:pPr>
+        <w:pStyle w:val="NormalWeb"/>
+      </w:pPr>
+      <w:r>
+        <w:t xml:space="preserve">The following SQL creates a </w:t>
+      </w:r>
+      <w:r>
+        <w:rPr>
+          <w:rStyle w:val="HTMLCode"/>
+        </w:rPr>
+        <w:t>CHECK</w:t>
+      </w:r>
+      <w:r>
+        <w:t xml:space="preserve"> constraint on the "Age" column when the "Persons" table is created. The </w:t>
+      </w:r>
+      <w:r>
+        <w:rPr>
+          <w:rStyle w:val="HTMLCode"/>
+        </w:rPr>
+        <w:t>CHECK</w:t>
+      </w:r>
+      <w:r>
+        <w:t xml:space="preserve"> constraint ensures that the age of a person must be 18, or older:</w:t>
+      </w:r>
+    </w:p>
+    <w:p>
+      <w:r>
+        <w:rPr>
+          <w:rStyle w:val="sqlkeywordcolor"/>
+          <w:color w:val="0000CD"/>
+        </w:rPr>
+        <w:t>CREATE</w:t>
+      </w:r>
+      <w:r>
+        <w:rPr>
+          <w:rStyle w:val="sqlcolor"/>
+          <w:color w:val="000000"/>
+        </w:rPr>
+        <w:t xml:space="preserve"> </w:t>
+      </w:r>
+      <w:r>
+        <w:rPr>
+          <w:rStyle w:val="sqlkeywordcolor"/>
+          <w:color w:val="0000CD"/>
+        </w:rPr>
+        <w:t>TABLE</w:t>
+      </w:r>
+      <w:r>
+        <w:rPr>
+          <w:rStyle w:val="sqlcolor"/>
+          <w:color w:val="000000"/>
+        </w:rPr>
+        <w:t xml:space="preserve"> Persons (</w:t>
+      </w:r>
+      <w:r>
+        <w:rPr>
+          <w:color w:val="000000"/>
+        </w:rPr>
+        <w:br/>
+      </w:r>
+      <w:r>
+        <w:rPr>
+          <w:rStyle w:val="sqlcolor"/>
+          <w:color w:val="000000"/>
+        </w:rPr>
+        <w:t xml:space="preserve">    ID int </w:t>
       </w:r>
       <w:r>
         <w:rPr>
@@ -3743,23 +3190,531 @@
           <w:rStyle w:val="sqlcolor"/>
           <w:color w:val="000000"/>
         </w:rPr>
+        <w:t>    LastName varchar(</w:t>
+      </w:r>
+      <w:r>
+        <w:rPr>
+          <w:rStyle w:val="sqlnumbercolor"/>
+          <w:color w:val="000000"/>
+        </w:rPr>
+        <w:t>255</w:t>
+      </w:r>
+      <w:r>
+        <w:rPr>
+          <w:rStyle w:val="sqlcolor"/>
+          <w:color w:val="000000"/>
+        </w:rPr>
+        <w:t xml:space="preserve">) </w:t>
+      </w:r>
+      <w:r>
+        <w:rPr>
+          <w:rStyle w:val="sqlkeywordcolor"/>
+          <w:color w:val="0000CD"/>
+        </w:rPr>
+        <w:t>NOT</w:t>
+      </w:r>
+      <w:r>
+        <w:rPr>
+          <w:rStyle w:val="sqlcolor"/>
+          <w:color w:val="000000"/>
+        </w:rPr>
+        <w:t xml:space="preserve"> </w:t>
+      </w:r>
+      <w:r>
+        <w:rPr>
+          <w:rStyle w:val="sqlkeywordcolor"/>
+          <w:color w:val="0000CD"/>
+        </w:rPr>
+        <w:t>NULL</w:t>
+      </w:r>
+      <w:r>
+        <w:rPr>
+          <w:rStyle w:val="sqlcolor"/>
+          <w:color w:val="000000"/>
+        </w:rPr>
+        <w:t>,</w:t>
+      </w:r>
+      <w:r>
+        <w:rPr>
+          <w:color w:val="000000"/>
+        </w:rPr>
+        <w:br/>
+      </w:r>
+      <w:r>
+        <w:rPr>
+          <w:rStyle w:val="sqlcolor"/>
+          <w:color w:val="000000"/>
+        </w:rPr>
+        <w:t>    FirstName varchar(</w:t>
+      </w:r>
+      <w:r>
+        <w:rPr>
+          <w:rStyle w:val="sqlnumbercolor"/>
+          <w:color w:val="000000"/>
+        </w:rPr>
+        <w:t>255</w:t>
+      </w:r>
+      <w:r>
+        <w:rPr>
+          <w:rStyle w:val="sqlcolor"/>
+          <w:color w:val="000000"/>
+        </w:rPr>
+        <w:t>),</w:t>
+      </w:r>
+      <w:r>
+        <w:rPr>
+          <w:color w:val="000000"/>
+        </w:rPr>
+        <w:br/>
+      </w:r>
+      <w:r>
+        <w:rPr>
+          <w:rStyle w:val="sqlcolor"/>
+          <w:color w:val="000000"/>
+        </w:rPr>
+        <w:t>    Age int,</w:t>
+      </w:r>
+      <w:r>
+        <w:rPr>
+          <w:color w:val="000000"/>
+        </w:rPr>
+        <w:br/>
+      </w:r>
+      <w:r>
+        <w:rPr>
+          <w:rStyle w:val="sqlcolor"/>
+          <w:color w:val="000000"/>
+        </w:rPr>
         <w:t xml:space="preserve">    </w:t>
       </w:r>
-      <w:proofErr w:type="spellStart"/>
-      <w:r>
-        <w:rPr>
-          <w:rStyle w:val="sqlcolor"/>
-          <w:color w:val="000000"/>
-        </w:rPr>
-        <w:t>OrderNumber</w:t>
-      </w:r>
-      <w:proofErr w:type="spellEnd"/>
-      <w:r>
-        <w:rPr>
-          <w:rStyle w:val="sqlcolor"/>
-          <w:color w:val="000000"/>
-        </w:rPr>
-        <w:t xml:space="preserve"> int </w:t>
+      <w:r>
+        <w:rPr>
+          <w:rStyle w:val="sqlkeywordcolor"/>
+          <w:color w:val="0000CD"/>
+        </w:rPr>
+        <w:t>CHECK</w:t>
+      </w:r>
+      <w:r>
+        <w:rPr>
+          <w:rStyle w:val="sqlcolor"/>
+          <w:color w:val="000000"/>
+        </w:rPr>
+        <w:t xml:space="preserve"> (Age&gt;=</w:t>
+      </w:r>
+      <w:r>
+        <w:rPr>
+          <w:rStyle w:val="sqlnumbercolor"/>
+          <w:color w:val="000000"/>
+        </w:rPr>
+        <w:t>18</w:t>
+      </w:r>
+      <w:r>
+        <w:rPr>
+          <w:rStyle w:val="sqlcolor"/>
+          <w:color w:val="000000"/>
+        </w:rPr>
+        <w:t>)</w:t>
+      </w:r>
+      <w:r>
+        <w:rPr>
+          <w:color w:val="000000"/>
+        </w:rPr>
+        <w:br/>
+      </w:r>
+      <w:r>
+        <w:rPr>
+          <w:rStyle w:val="sqlcolor"/>
+          <w:color w:val="000000"/>
+        </w:rPr>
+        <w:t xml:space="preserve">); </w:t>
+      </w:r>
+    </w:p>
+    <w:p>
+      <w:pPr>
+        <w:pStyle w:val="NormalWeb"/>
+      </w:pPr>
+      <w:r>
+        <w:t>create table users (id int AUTO_INCREMENT PRIMARY key, fname varchar(20), lname varchar(20), city varchar(20), email varchar(64), age int check (age &gt;= 18))</w:t>
+      </w:r>
+    </w:p>
+    <w:p>
+      <w:pPr>
+        <w:pStyle w:val="NormalWeb"/>
+      </w:pPr>
+      <w:r>
+        <w:t>INSERT into users (fname, lname, city, email, age) VALUES ('Bhavya', 'Dava', 'Rajkot', 'bhavya@gmail.com', 19)</w:t>
+      </w:r>
+    </w:p>
+    <w:p>
+      <w:pPr>
+        <w:pStyle w:val="NormalWeb"/>
+      </w:pPr>
+      <w:r>
+        <w:t>INSERT into users (fname, lname, city, email, age) VALUES ('Bhavya', 'Dava', 'Rajkot', 'bhavya@gmail.com', 17);</w:t>
+      </w:r>
+    </w:p>
+    <w:p>
+      <w:pPr>
+        <w:pStyle w:val="NormalWeb"/>
+      </w:pPr>
+      <w:r>
+        <w:t>alter TABLE users add CONSTRAINT check_city CHECK (city = 'Rajkot' or city = 'Morbi' or city = 'surat')</w:t>
+      </w:r>
+    </w:p>
+    <w:p>
+      <w:pPr>
+        <w:pStyle w:val="NormalWeb"/>
+      </w:pPr>
+      <w:r>
+        <w:t>INSERT into users (fname, lname, city, email, age) VALUES ('Bhavya', 'Dava', 'Rajkot', 'bhavya@gmail.com', 19)</w:t>
+      </w:r>
+    </w:p>
+    <w:p>
+      <w:pPr>
+        <w:pStyle w:val="NormalWeb"/>
+      </w:pPr>
+      <w:r>
+        <w:t>INSERT into users (fname, lname, city, email, age) VALUES ('Bhavya', 'Dava', 'Bhuj', 'bhavya@gmail.com', 19);</w:t>
+      </w:r>
+    </w:p>
+    <w:p>
+      <w:pPr>
+        <w:pStyle w:val="Heading2"/>
+      </w:pPr>
+      <w:r>
+        <w:lastRenderedPageBreak/>
+        <w:t>CHECK on ALTER TABLE</w:t>
+      </w:r>
+    </w:p>
+    <w:p>
+      <w:pPr>
+        <w:pStyle w:val="NormalWeb"/>
+      </w:pPr>
+      <w:r>
+        <w:t xml:space="preserve">To create a </w:t>
+      </w:r>
+      <w:r>
+        <w:rPr>
+          <w:rStyle w:val="HTMLCode"/>
+        </w:rPr>
+        <w:t>CHECK</w:t>
+      </w:r>
+      <w:r>
+        <w:t xml:space="preserve"> constraint on the "Age" column when the table is already created, use the following SQL:</w:t>
+      </w:r>
+    </w:p>
+    <w:p>
+      <w:pPr>
+        <w:rPr>
+          <w:rStyle w:val="sqlcolor"/>
+          <w:color w:val="000000"/>
+        </w:rPr>
+      </w:pPr>
+      <w:r>
+        <w:rPr>
+          <w:rStyle w:val="sqlkeywordcolor"/>
+          <w:color w:val="0000CD"/>
+        </w:rPr>
+        <w:t>ALTER</w:t>
+      </w:r>
+      <w:r>
+        <w:rPr>
+          <w:rStyle w:val="sqlcolor"/>
+          <w:color w:val="000000"/>
+        </w:rPr>
+        <w:t xml:space="preserve"> </w:t>
+      </w:r>
+      <w:r>
+        <w:rPr>
+          <w:rStyle w:val="sqlkeywordcolor"/>
+          <w:color w:val="0000CD"/>
+        </w:rPr>
+        <w:t>TABLE</w:t>
+      </w:r>
+      <w:r>
+        <w:rPr>
+          <w:rStyle w:val="sqlcolor"/>
+          <w:color w:val="000000"/>
+        </w:rPr>
+        <w:t xml:space="preserve"> Persons</w:t>
+      </w:r>
+      <w:r>
+        <w:rPr>
+          <w:color w:val="000000"/>
+        </w:rPr>
+        <w:br/>
+      </w:r>
+      <w:r>
+        <w:rPr>
+          <w:rStyle w:val="sqlkeywordcolor"/>
+          <w:color w:val="0000CD"/>
+        </w:rPr>
+        <w:t>ADD</w:t>
+      </w:r>
+      <w:r>
+        <w:rPr>
+          <w:rStyle w:val="sqlcolor"/>
+          <w:color w:val="000000"/>
+        </w:rPr>
+        <w:t xml:space="preserve"> </w:t>
+      </w:r>
+      <w:r>
+        <w:rPr>
+          <w:rStyle w:val="sqlkeywordcolor"/>
+          <w:color w:val="0000CD"/>
+        </w:rPr>
+        <w:t>CHECK</w:t>
+      </w:r>
+      <w:r>
+        <w:rPr>
+          <w:rStyle w:val="sqlcolor"/>
+          <w:color w:val="000000"/>
+        </w:rPr>
+        <w:t xml:space="preserve"> (Age&gt;=</w:t>
+      </w:r>
+      <w:r>
+        <w:rPr>
+          <w:rStyle w:val="sqlnumbercolor"/>
+          <w:color w:val="000000"/>
+        </w:rPr>
+        <w:t>18</w:t>
+      </w:r>
+      <w:r>
+        <w:rPr>
+          <w:rStyle w:val="sqlcolor"/>
+          <w:color w:val="000000"/>
+        </w:rPr>
+        <w:t xml:space="preserve">); </w:t>
+      </w:r>
+    </w:p>
+    <w:p>
+      <w:pPr>
+        <w:pStyle w:val="Heading2"/>
+      </w:pPr>
+      <w:r>
+        <w:t>DROP a CHECK Constraint</w:t>
+      </w:r>
+    </w:p>
+    <w:p>
+      <w:pPr>
+        <w:pStyle w:val="NormalWeb"/>
+      </w:pPr>
+      <w:r>
+        <w:t xml:space="preserve">To drop a </w:t>
+      </w:r>
+      <w:r>
+        <w:rPr>
+          <w:rStyle w:val="HTMLCode"/>
+        </w:rPr>
+        <w:t>CHECK</w:t>
+      </w:r>
+      <w:r>
+        <w:t xml:space="preserve"> constraint, use the following SQL:</w:t>
+      </w:r>
+    </w:p>
+    <w:p>
+      <w:r>
+        <w:rPr>
+          <w:rStyle w:val="sqlkeywordcolor"/>
+          <w:color w:val="0000CD"/>
+        </w:rPr>
+        <w:t>ALTER</w:t>
+      </w:r>
+      <w:r>
+        <w:rPr>
+          <w:rStyle w:val="sqlcolor"/>
+          <w:color w:val="000000"/>
+        </w:rPr>
+        <w:t xml:space="preserve"> </w:t>
+      </w:r>
+      <w:r>
+        <w:rPr>
+          <w:rStyle w:val="sqlkeywordcolor"/>
+          <w:color w:val="0000CD"/>
+        </w:rPr>
+        <w:t>TABLE</w:t>
+      </w:r>
+      <w:r>
+        <w:rPr>
+          <w:rStyle w:val="sqlcolor"/>
+          <w:color w:val="000000"/>
+        </w:rPr>
+        <w:t xml:space="preserve"> Persons</w:t>
+      </w:r>
+      <w:r>
+        <w:rPr>
+          <w:color w:val="000000"/>
+        </w:rPr>
+        <w:br/>
+      </w:r>
+      <w:r>
+        <w:rPr>
+          <w:rStyle w:val="sqlkeywordcolor"/>
+          <w:color w:val="0000CD"/>
+        </w:rPr>
+        <w:t>DROP</w:t>
+      </w:r>
+      <w:r>
+        <w:rPr>
+          <w:rStyle w:val="sqlcolor"/>
+          <w:color w:val="000000"/>
+        </w:rPr>
+        <w:t xml:space="preserve"> </w:t>
+      </w:r>
+      <w:r>
+        <w:rPr>
+          <w:rStyle w:val="sqlkeywordcolor"/>
+          <w:color w:val="0000CD"/>
+        </w:rPr>
+        <w:t>CHECK</w:t>
+      </w:r>
+      <w:r>
+        <w:rPr>
+          <w:rStyle w:val="sqlcolor"/>
+          <w:color w:val="000000"/>
+        </w:rPr>
+        <w:t xml:space="preserve"> CHK_PersonAge; </w:t>
+      </w:r>
+    </w:p>
+    <w:p/>
+    <w:p>
+      <w:pPr>
+        <w:pStyle w:val="NormalWeb"/>
+      </w:pPr>
+      <w:r>
+        <w:t>ALTER TABLE users drop CONSTRAINT check_city</w:t>
+      </w:r>
+    </w:p>
+    <w:p>
+      <w:pPr>
+        <w:rPr>
+          <w:rFonts w:ascii="Times New Roman" w:eastAsia="Times New Roman" w:hAnsi="Times New Roman" w:cs="Times New Roman"/>
+          <w:sz w:val="24"/>
+          <w:szCs w:val="24"/>
+        </w:rPr>
+      </w:pPr>
+      <w:r>
+        <w:br w:type="page"/>
+      </w:r>
+    </w:p>
+    <w:p>
+      <w:pPr>
+        <w:pStyle w:val="Heading1"/>
+      </w:pPr>
+      <w:r>
+        <w:lastRenderedPageBreak/>
+        <w:t xml:space="preserve">MySQL </w:t>
+      </w:r>
+      <w:r>
+        <w:rPr>
+          <w:rStyle w:val="colorh1"/>
+          <w:rFonts w:eastAsiaTheme="majorEastAsia"/>
+        </w:rPr>
+        <w:t>DEFAULT</w:t>
+      </w:r>
+      <w:r>
+        <w:t xml:space="preserve"> Constraint</w:t>
+      </w:r>
+    </w:p>
+    <w:p>
+      <w:pPr>
+        <w:pStyle w:val="Heading2"/>
+      </w:pPr>
+      <w:r>
+        <w:t>MySQL DEFAULT Constraint</w:t>
+      </w:r>
+    </w:p>
+    <w:p>
+      <w:pPr>
+        <w:pStyle w:val="NormalWeb"/>
+      </w:pPr>
+      <w:r>
+        <w:t xml:space="preserve">The </w:t>
+      </w:r>
+      <w:r>
+        <w:rPr>
+          <w:rStyle w:val="HTMLCode"/>
+        </w:rPr>
+        <w:t>DEFAULT</w:t>
+      </w:r>
+      <w:r>
+        <w:t xml:space="preserve"> constraint is used to set a default value for a column.</w:t>
+      </w:r>
+    </w:p>
+    <w:p>
+      <w:pPr>
+        <w:pStyle w:val="NormalWeb"/>
+      </w:pPr>
+      <w:r>
+        <w:t>The default value will be added to all new records, if no other value is specified.</w:t>
+      </w:r>
+    </w:p>
+    <w:p>
+      <w:pPr>
+        <w:pStyle w:val="Heading2"/>
+      </w:pPr>
+      <w:r>
+        <w:t>DEFAULT on CREATE TABLE</w:t>
+      </w:r>
+    </w:p>
+    <w:p>
+      <w:pPr>
+        <w:pStyle w:val="NormalWeb"/>
+      </w:pPr>
+      <w:r>
+        <w:t xml:space="preserve">The following SQL sets a </w:t>
+      </w:r>
+      <w:r>
+        <w:rPr>
+          <w:rStyle w:val="HTMLCode"/>
+        </w:rPr>
+        <w:t>DEFAULT</w:t>
+      </w:r>
+      <w:r>
+        <w:t xml:space="preserve"> value for the "City" column when the "Persons" table is created:</w:t>
+      </w:r>
+    </w:p>
+    <w:p>
+      <w:r>
+        <w:rPr>
+          <w:rStyle w:val="sqlkeywordcolor"/>
+          <w:color w:val="0000CD"/>
+        </w:rPr>
+        <w:t>CREATE</w:t>
+      </w:r>
+      <w:r>
+        <w:rPr>
+          <w:rStyle w:val="sqlcolor"/>
+          <w:color w:val="000000"/>
+        </w:rPr>
+        <w:t xml:space="preserve"> </w:t>
+      </w:r>
+      <w:r>
+        <w:rPr>
+          <w:rStyle w:val="sqlkeywordcolor"/>
+          <w:color w:val="0000CD"/>
+        </w:rPr>
+        <w:t>TABLE</w:t>
+      </w:r>
+      <w:r>
+        <w:rPr>
+          <w:rStyle w:val="sqlcolor"/>
+          <w:color w:val="000000"/>
+        </w:rPr>
+        <w:t xml:space="preserve"> Persons (</w:t>
+      </w:r>
+      <w:r>
+        <w:rPr>
+          <w:color w:val="000000"/>
+        </w:rPr>
+        <w:br/>
+      </w:r>
+      <w:r>
+        <w:rPr>
+          <w:rStyle w:val="sqlcolor"/>
+          <w:color w:val="000000"/>
+        </w:rPr>
+        <w:t xml:space="preserve">    ID int </w:t>
       </w:r>
       <w:r>
         <w:rPr>
@@ -3800,23 +3755,49 @@
           <w:rStyle w:val="sqlcolor"/>
           <w:color w:val="000000"/>
         </w:rPr>
-        <w:t xml:space="preserve">    </w:t>
-      </w:r>
-      <w:proofErr w:type="spellStart"/>
-      <w:r>
-        <w:rPr>
-          <w:rStyle w:val="sqlcolor"/>
-          <w:color w:val="000000"/>
-        </w:rPr>
-        <w:t>PersonID</w:t>
-      </w:r>
-      <w:proofErr w:type="spellEnd"/>
-      <w:r>
-        <w:rPr>
-          <w:rStyle w:val="sqlcolor"/>
-          <w:color w:val="000000"/>
-        </w:rPr>
-        <w:t xml:space="preserve"> int,</w:t>
+        <w:t>    LastName varchar(</w:t>
+      </w:r>
+      <w:r>
+        <w:rPr>
+          <w:rStyle w:val="sqlnumbercolor"/>
+          <w:color w:val="000000"/>
+        </w:rPr>
+        <w:t>255</w:t>
+      </w:r>
+      <w:r>
+        <w:rPr>
+          <w:rStyle w:val="sqlcolor"/>
+          <w:color w:val="000000"/>
+        </w:rPr>
+        <w:t xml:space="preserve">) </w:t>
+      </w:r>
+      <w:r>
+        <w:rPr>
+          <w:rStyle w:val="sqlkeywordcolor"/>
+          <w:color w:val="0000CD"/>
+        </w:rPr>
+        <w:t>NOT</w:t>
+      </w:r>
+      <w:r>
+        <w:rPr>
+          <w:rStyle w:val="sqlcolor"/>
+          <w:color w:val="000000"/>
+        </w:rPr>
+        <w:t xml:space="preserve"> </w:t>
+      </w:r>
+      <w:r>
+        <w:rPr>
+          <w:rStyle w:val="sqlkeywordcolor"/>
+          <w:color w:val="0000CD"/>
+        </w:rPr>
+        <w:t>NULL</w:t>
+      </w:r>
+      <w:r>
+        <w:rPr>
+          <w:rStyle w:val="sqlcolor"/>
+          <w:color w:val="000000"/>
+        </w:rPr>
+        <w:t>,</w:t>
       </w:r>
       <w:r>
         <w:rPr>
@@ -3829,28 +3810,535 @@
           <w:rStyle w:val="sqlcolor"/>
           <w:color w:val="000000"/>
         </w:rPr>
-        <w:t xml:space="preserve">    </w:t>
-      </w:r>
-      <w:r>
-        <w:rPr>
-          <w:rStyle w:val="sqlkeywordcolor"/>
-          <w:color w:val="0000CD"/>
-        </w:rPr>
-        <w:t>PRIMARY</w:t>
-      </w:r>
-      <w:r>
-        <w:rPr>
-          <w:rStyle w:val="sqlcolor"/>
-          <w:color w:val="000000"/>
-        </w:rPr>
-        <w:t xml:space="preserve"> </w:t>
-      </w:r>
-      <w:r>
-        <w:rPr>
-          <w:rStyle w:val="sqlkeywordcolor"/>
-          <w:color w:val="0000CD"/>
-        </w:rPr>
-        <w:t>KEY</w:t>
+        <w:t>    FirstName varchar(</w:t>
+      </w:r>
+      <w:r>
+        <w:rPr>
+          <w:rStyle w:val="sqlnumbercolor"/>
+          <w:color w:val="000000"/>
+        </w:rPr>
+        <w:t>255</w:t>
+      </w:r>
+      <w:r>
+        <w:rPr>
+          <w:rStyle w:val="sqlcolor"/>
+          <w:color w:val="000000"/>
+        </w:rPr>
+        <w:t>),</w:t>
+      </w:r>
+      <w:r>
+        <w:rPr>
+          <w:color w:val="000000"/>
+        </w:rPr>
+        <w:br/>
+      </w:r>
+      <w:r>
+        <w:rPr>
+          <w:rStyle w:val="sqlcolor"/>
+          <w:color w:val="000000"/>
+        </w:rPr>
+        <w:t>    Age int,</w:t>
+      </w:r>
+      <w:r>
+        <w:rPr>
+          <w:color w:val="000000"/>
+        </w:rPr>
+        <w:br/>
+      </w:r>
+      <w:r>
+        <w:rPr>
+          <w:rStyle w:val="sqlcolor"/>
+          <w:color w:val="000000"/>
+        </w:rPr>
+        <w:t>    City varchar(</w:t>
+      </w:r>
+      <w:r>
+        <w:rPr>
+          <w:rStyle w:val="sqlnumbercolor"/>
+          <w:color w:val="000000"/>
+        </w:rPr>
+        <w:t>255</w:t>
+      </w:r>
+      <w:r>
+        <w:rPr>
+          <w:rStyle w:val="sqlcolor"/>
+          <w:color w:val="000000"/>
+        </w:rPr>
+        <w:t xml:space="preserve">) </w:t>
+      </w:r>
+      <w:r>
+        <w:rPr>
+          <w:rStyle w:val="sqlkeywordcolor"/>
+          <w:color w:val="0000CD"/>
+        </w:rPr>
+        <w:t>DEFAULT</w:t>
+      </w:r>
+      <w:r>
+        <w:rPr>
+          <w:rStyle w:val="sqlcolor"/>
+          <w:color w:val="000000"/>
+        </w:rPr>
+        <w:t xml:space="preserve"> </w:t>
+      </w:r>
+      <w:r>
+        <w:rPr>
+          <w:rStyle w:val="sqlstringcolor"/>
+          <w:color w:val="A52A2A"/>
+        </w:rPr>
+        <w:t>'Sandnes'</w:t>
+      </w:r>
+      <w:r>
+        <w:rPr>
+          <w:color w:val="000000"/>
+        </w:rPr>
+        <w:br/>
+      </w:r>
+      <w:r>
+        <w:rPr>
+          <w:rStyle w:val="sqlcolor"/>
+          <w:color w:val="000000"/>
+        </w:rPr>
+        <w:t xml:space="preserve">); </w:t>
+      </w:r>
+    </w:p>
+    <w:p>
+      <w:pPr>
+        <w:pStyle w:val="NormalWeb"/>
+      </w:pPr>
+      <w:r>
+        <w:t>drop TABLE users</w:t>
+      </w:r>
+    </w:p>
+    <w:p>
+      <w:pPr>
+        <w:pStyle w:val="NormalWeb"/>
+      </w:pPr>
+      <w:r>
+        <w:t>CREATE TABLE users (id int AUTO_INCREMENT PRIMARY KEY, fname varchar(20), lname varchar(20), city varchar(20) DEFAULT 'Rajkot', create_at timestamp DEFAULT CURRENT_TIMESTAMP, updated_at timestamp DEFAULT CURRENT_TIMESTAMP on UPDATE CURRENT_TIMESTAMP)</w:t>
+      </w:r>
+    </w:p>
+    <w:p>
+      <w:pPr>
+        <w:pStyle w:val="NormalWeb"/>
+      </w:pPr>
+      <w:r>
+        <w:t>INSERT into users (fname, lname) VALUES ('keyur', 'ramani')</w:t>
+      </w:r>
+    </w:p>
+    <w:p>
+      <w:pPr>
+        <w:pStyle w:val="NormalWeb"/>
+      </w:pPr>
+      <w:r>
+        <w:t>INSERT into users (fname, lname, city) VALUES ('keyur', 'ramani', 'Baroda')</w:t>
+      </w:r>
+    </w:p>
+    <w:p>
+      <w:pPr>
+        <w:pStyle w:val="Heading2"/>
+      </w:pPr>
+      <w:r>
+        <w:t>DEFAULT on ALTER TABLE</w:t>
+      </w:r>
+    </w:p>
+    <w:p>
+      <w:pPr>
+        <w:pStyle w:val="NormalWeb"/>
+      </w:pPr>
+      <w:r>
+        <w:t xml:space="preserve">To create a </w:t>
+      </w:r>
+      <w:r>
+        <w:rPr>
+          <w:rStyle w:val="HTMLCode"/>
+        </w:rPr>
+        <w:t>DEFAULT</w:t>
+      </w:r>
+      <w:r>
+        <w:t xml:space="preserve"> constraint on the "City" column when the table is already created, use the following SQL:</w:t>
+      </w:r>
+    </w:p>
+    <w:p>
+      <w:r>
+        <w:rPr>
+          <w:rStyle w:val="sqlkeywordcolor"/>
+          <w:color w:val="0000CD"/>
+        </w:rPr>
+        <w:t>ALTER</w:t>
+      </w:r>
+      <w:r>
+        <w:rPr>
+          <w:rStyle w:val="sqlcolor"/>
+          <w:color w:val="000000"/>
+        </w:rPr>
+        <w:t xml:space="preserve"> </w:t>
+      </w:r>
+      <w:r>
+        <w:rPr>
+          <w:rStyle w:val="sqlkeywordcolor"/>
+          <w:color w:val="0000CD"/>
+        </w:rPr>
+        <w:t>TABLE</w:t>
+      </w:r>
+      <w:r>
+        <w:rPr>
+          <w:rStyle w:val="sqlcolor"/>
+          <w:color w:val="000000"/>
+        </w:rPr>
+        <w:t xml:space="preserve"> Persons</w:t>
+      </w:r>
+      <w:r>
+        <w:rPr>
+          <w:color w:val="000000"/>
+        </w:rPr>
+        <w:br/>
+      </w:r>
+      <w:r>
+        <w:rPr>
+          <w:rStyle w:val="sqlkeywordcolor"/>
+          <w:color w:val="0000CD"/>
+        </w:rPr>
+        <w:t>ALTER</w:t>
+      </w:r>
+      <w:r>
+        <w:rPr>
+          <w:rStyle w:val="sqlcolor"/>
+          <w:color w:val="000000"/>
+        </w:rPr>
+        <w:t xml:space="preserve"> City </w:t>
+      </w:r>
+      <w:r>
+        <w:rPr>
+          <w:rStyle w:val="sqlkeywordcolor"/>
+          <w:color w:val="0000CD"/>
+        </w:rPr>
+        <w:t>SET</w:t>
+      </w:r>
+      <w:r>
+        <w:rPr>
+          <w:rStyle w:val="sqlcolor"/>
+          <w:color w:val="000000"/>
+        </w:rPr>
+        <w:t xml:space="preserve"> </w:t>
+      </w:r>
+      <w:r>
+        <w:rPr>
+          <w:rStyle w:val="sqlkeywordcolor"/>
+          <w:color w:val="0000CD"/>
+        </w:rPr>
+        <w:t>DEFAULT</w:t>
+      </w:r>
+      <w:r>
+        <w:rPr>
+          <w:rStyle w:val="sqlcolor"/>
+          <w:color w:val="000000"/>
+        </w:rPr>
+        <w:t xml:space="preserve"> </w:t>
+      </w:r>
+      <w:r>
+        <w:rPr>
+          <w:rStyle w:val="sqlstringcolor"/>
+          <w:color w:val="A52A2A"/>
+        </w:rPr>
+        <w:t>'Sandnes'</w:t>
+      </w:r>
+      <w:r>
+        <w:rPr>
+          <w:rStyle w:val="sqlcolor"/>
+          <w:color w:val="000000"/>
+        </w:rPr>
+        <w:t xml:space="preserve">; </w:t>
+      </w:r>
+    </w:p>
+    <w:p>
+      <w:pPr>
+        <w:pStyle w:val="NormalWeb"/>
+      </w:pPr>
+    </w:p>
+    <w:p>
+      <w:pPr>
+        <w:pStyle w:val="NormalWeb"/>
+      </w:pPr>
+      <w:r>
+        <w:t>ALTER TABLE users ALTER lname set DEFAULT 'Not Required'</w:t>
+      </w:r>
+    </w:p>
+    <w:p>
+      <w:pPr>
+        <w:pStyle w:val="NormalWeb"/>
+      </w:pPr>
+      <w:r>
+        <w:lastRenderedPageBreak/>
+        <w:t>INSERT into users (fname) VALUES ('Het');</w:t>
+      </w:r>
+    </w:p>
+    <w:p>
+      <w:pPr>
+        <w:pStyle w:val="Heading2"/>
+      </w:pPr>
+      <w:r>
+        <w:t>DROP a DEFAULT Constraint</w:t>
+      </w:r>
+    </w:p>
+    <w:p>
+      <w:pPr>
+        <w:pStyle w:val="NormalWeb"/>
+      </w:pPr>
+      <w:r>
+        <w:t xml:space="preserve">To drop a </w:t>
+      </w:r>
+      <w:r>
+        <w:rPr>
+          <w:rStyle w:val="HTMLCode"/>
+        </w:rPr>
+        <w:t>DEFAULT</w:t>
+      </w:r>
+      <w:r>
+        <w:t xml:space="preserve"> constraint, use the following SQL:</w:t>
+      </w:r>
+    </w:p>
+    <w:p>
+      <w:r>
+        <w:rPr>
+          <w:rStyle w:val="sqlkeywordcolor"/>
+          <w:color w:val="0000CD"/>
+        </w:rPr>
+        <w:t>ALTER</w:t>
+      </w:r>
+      <w:r>
+        <w:rPr>
+          <w:rStyle w:val="sqlcolor"/>
+          <w:color w:val="000000"/>
+        </w:rPr>
+        <w:t xml:space="preserve"> </w:t>
+      </w:r>
+      <w:r>
+        <w:rPr>
+          <w:rStyle w:val="sqlkeywordcolor"/>
+          <w:color w:val="0000CD"/>
+        </w:rPr>
+        <w:t>TABLE</w:t>
+      </w:r>
+      <w:r>
+        <w:rPr>
+          <w:rStyle w:val="sqlcolor"/>
+          <w:color w:val="000000"/>
+        </w:rPr>
+        <w:t xml:space="preserve"> Persons</w:t>
+      </w:r>
+      <w:r>
+        <w:rPr>
+          <w:color w:val="000000"/>
+        </w:rPr>
+        <w:br/>
+      </w:r>
+      <w:r>
+        <w:rPr>
+          <w:rStyle w:val="sqlkeywordcolor"/>
+          <w:color w:val="0000CD"/>
+        </w:rPr>
+        <w:t>ALTER</w:t>
+      </w:r>
+      <w:r>
+        <w:rPr>
+          <w:rStyle w:val="sqlcolor"/>
+          <w:color w:val="000000"/>
+        </w:rPr>
+        <w:t xml:space="preserve"> City </w:t>
+      </w:r>
+      <w:r>
+        <w:rPr>
+          <w:rStyle w:val="sqlkeywordcolor"/>
+          <w:color w:val="0000CD"/>
+        </w:rPr>
+        <w:t>DROP</w:t>
+      </w:r>
+      <w:r>
+        <w:rPr>
+          <w:rStyle w:val="sqlcolor"/>
+          <w:color w:val="000000"/>
+        </w:rPr>
+        <w:t xml:space="preserve"> </w:t>
+      </w:r>
+      <w:r>
+        <w:rPr>
+          <w:rStyle w:val="sqlkeywordcolor"/>
+          <w:color w:val="0000CD"/>
+        </w:rPr>
+        <w:t>DEFAULT</w:t>
+      </w:r>
+      <w:r>
+        <w:rPr>
+          <w:rStyle w:val="sqlcolor"/>
+          <w:color w:val="000000"/>
+        </w:rPr>
+        <w:t xml:space="preserve">; </w:t>
+      </w:r>
+    </w:p>
+    <w:p>
+      <w:pPr>
+        <w:pStyle w:val="NormalWeb"/>
+      </w:pPr>
+      <w:r>
+        <w:t>ALTER TABLE users ALTER city drop DEFAULT</w:t>
+      </w:r>
+    </w:p>
+    <w:p>
+      <w:pPr>
+        <w:rPr>
+          <w:rFonts w:ascii="Times New Roman" w:eastAsia="Times New Roman" w:hAnsi="Times New Roman" w:cs="Times New Roman"/>
+          <w:sz w:val="24"/>
+          <w:szCs w:val="24"/>
+        </w:rPr>
+      </w:pPr>
+      <w:r>
+        <w:br w:type="page"/>
+      </w:r>
+    </w:p>
+    <w:p>
+      <w:pPr>
+        <w:pStyle w:val="Heading1"/>
+      </w:pPr>
+      <w:r>
+        <w:lastRenderedPageBreak/>
+        <w:t xml:space="preserve">MySQL </w:t>
+      </w:r>
+      <w:r>
+        <w:rPr>
+          <w:rStyle w:val="colorh1"/>
+          <w:rFonts w:eastAsiaTheme="majorEastAsia"/>
+        </w:rPr>
+        <w:t>CREATE INDEX</w:t>
+      </w:r>
+      <w:r>
+        <w:t xml:space="preserve"> Statement</w:t>
+      </w:r>
+    </w:p>
+    <w:p>
+      <w:pPr>
+        <w:pStyle w:val="Heading2"/>
+      </w:pPr>
+      <w:r>
+        <w:t>MySQL CREATE INDEX Statement</w:t>
+      </w:r>
+    </w:p>
+    <w:p>
+      <w:pPr>
+        <w:pStyle w:val="NormalWeb"/>
+      </w:pPr>
+      <w:r>
+        <w:t xml:space="preserve">The </w:t>
+      </w:r>
+      <w:r>
+        <w:rPr>
+          <w:rStyle w:val="HTMLCode"/>
+        </w:rPr>
+        <w:t>CREATE INDEX</w:t>
+      </w:r>
+      <w:r>
+        <w:t xml:space="preserve"> statement is used to create indexes in tables.</w:t>
+      </w:r>
+    </w:p>
+    <w:p>
+      <w:pPr>
+        <w:pStyle w:val="NormalWeb"/>
+      </w:pPr>
+      <w:r>
+        <w:t>Indexes are used to retrieve data from the database more quickly than otherwise. The users cannot see the indexes, they are just used to speed up searches/queries.</w:t>
+      </w:r>
+    </w:p>
+    <w:p>
+      <w:pPr>
+        <w:pStyle w:val="NormalWeb"/>
+      </w:pPr>
+      <w:r>
+        <w:rPr>
+          <w:rStyle w:val="Strong"/>
+        </w:rPr>
+        <w:t>Note:</w:t>
+      </w:r>
+      <w:r>
+        <w:t xml:space="preserve"> Updating a table with indexes takes more time than updating a table without (because the indexes also need an update). So, only create indexes on columns that will be frequently searched against.</w:t>
+      </w:r>
+    </w:p>
+    <w:p>
+      <w:pPr>
+        <w:pStyle w:val="Heading3"/>
+      </w:pPr>
+      <w:r>
+        <w:t>CREATE INDEX Syntax</w:t>
+      </w:r>
+    </w:p>
+    <w:p>
+      <w:pPr>
+        <w:pStyle w:val="NormalWeb"/>
+      </w:pPr>
+      <w:r>
+        <w:t>Creates an index on a table. Duplicate values are allowed:</w:t>
+      </w:r>
+    </w:p>
+    <w:p>
+      <w:r>
+        <w:rPr>
+          <w:rStyle w:val="sqlkeywordcolor"/>
+          <w:color w:val="0000CD"/>
+        </w:rPr>
+        <w:t>CREATE</w:t>
+      </w:r>
+      <w:r>
+        <w:rPr>
+          <w:rStyle w:val="sqlcolor"/>
+          <w:color w:val="000000"/>
+        </w:rPr>
+        <w:t xml:space="preserve"> </w:t>
+      </w:r>
+      <w:r>
+        <w:rPr>
+          <w:rStyle w:val="sqlkeywordcolor"/>
+          <w:color w:val="0000CD"/>
+        </w:rPr>
+        <w:t>INDEX</w:t>
+      </w:r>
+      <w:r>
+        <w:rPr>
+          <w:rStyle w:val="sqlcolor"/>
+          <w:color w:val="000000"/>
+        </w:rPr>
+        <w:t xml:space="preserve"> </w:t>
+      </w:r>
+      <w:r>
+        <w:rPr>
+          <w:rStyle w:val="Emphasis"/>
+          <w:color w:val="000000"/>
+        </w:rPr>
+        <w:t>index_name</w:t>
+      </w:r>
+      <w:r>
+        <w:rPr>
+          <w:color w:val="000000"/>
+        </w:rPr>
+        <w:br/>
+      </w:r>
+      <w:r>
+        <w:rPr>
+          <w:rStyle w:val="sqlkeywordcolor"/>
+          <w:color w:val="0000CD"/>
+        </w:rPr>
+        <w:t>ON</w:t>
+      </w:r>
+      <w:r>
+        <w:rPr>
+          <w:rStyle w:val="sqlcolor"/>
+          <w:color w:val="000000"/>
+        </w:rPr>
+        <w:t xml:space="preserve"> </w:t>
+      </w:r>
+      <w:r>
+        <w:rPr>
+          <w:rStyle w:val="Emphasis"/>
+          <w:color w:val="000000"/>
+        </w:rPr>
+        <w:t>table_name</w:t>
       </w:r>
       <w:r>
         <w:rPr>
@@ -3859,21 +4347,100 @@
         </w:rPr>
         <w:t xml:space="preserve"> (</w:t>
       </w:r>
-      <w:proofErr w:type="spellStart"/>
-      <w:r>
-        <w:rPr>
-          <w:rStyle w:val="sqlcolor"/>
-          <w:color w:val="000000"/>
-        </w:rPr>
-        <w:t>OrderID</w:t>
-      </w:r>
-      <w:proofErr w:type="spellEnd"/>
-      <w:r>
-        <w:rPr>
-          <w:rStyle w:val="sqlcolor"/>
-          <w:color w:val="000000"/>
-        </w:rPr>
-        <w:t>),</w:t>
+      <w:r>
+        <w:rPr>
+          <w:rStyle w:val="Emphasis"/>
+          <w:color w:val="000000"/>
+        </w:rPr>
+        <w:t>column1</w:t>
+      </w:r>
+      <w:r>
+        <w:rPr>
+          <w:rStyle w:val="sqlcolor"/>
+          <w:color w:val="000000"/>
+        </w:rPr>
+        <w:t xml:space="preserve">, </w:t>
+      </w:r>
+      <w:r>
+        <w:rPr>
+          <w:rStyle w:val="Emphasis"/>
+          <w:color w:val="000000"/>
+        </w:rPr>
+        <w:t>column2</w:t>
+      </w:r>
+      <w:r>
+        <w:rPr>
+          <w:rStyle w:val="sqlcolor"/>
+          <w:color w:val="000000"/>
+        </w:rPr>
+        <w:t xml:space="preserve">, ...); </w:t>
+      </w:r>
+    </w:p>
+    <w:p>
+      <w:pPr>
+        <w:pStyle w:val="Heading3"/>
+      </w:pPr>
+      <w:r>
+        <w:t>CREATE UNIQUE INDEX Syntax</w:t>
+      </w:r>
+    </w:p>
+    <w:p>
+      <w:pPr>
+        <w:pStyle w:val="NormalWeb"/>
+      </w:pPr>
+      <w:r>
+        <w:t>Creates a unique index on a table. Duplicate values are not allowed:</w:t>
+      </w:r>
+    </w:p>
+    <w:p>
+      <w:r>
+        <w:rPr>
+          <w:rStyle w:val="sqlkeywordcolor"/>
+          <w:color w:val="0000CD"/>
+        </w:rPr>
+        <w:t>CREATE</w:t>
+      </w:r>
+      <w:r>
+        <w:rPr>
+          <w:rStyle w:val="sqlcolor"/>
+          <w:color w:val="000000"/>
+        </w:rPr>
+        <w:t xml:space="preserve"> </w:t>
+      </w:r>
+      <w:r>
+        <w:rPr>
+          <w:rStyle w:val="sqlkeywordcolor"/>
+          <w:color w:val="0000CD"/>
+        </w:rPr>
+        <w:t>UNIQUE</w:t>
+      </w:r>
+      <w:r>
+        <w:rPr>
+          <w:rStyle w:val="sqlcolor"/>
+          <w:color w:val="000000"/>
+        </w:rPr>
+        <w:t xml:space="preserve"> </w:t>
+      </w:r>
+      <w:r>
+        <w:rPr>
+          <w:rStyle w:val="sqlkeywordcolor"/>
+          <w:color w:val="0000CD"/>
+        </w:rPr>
+        <w:t>INDEX</w:t>
+      </w:r>
+      <w:r>
+        <w:rPr>
+          <w:rStyle w:val="sqlcolor"/>
+          <w:color w:val="000000"/>
+        </w:rPr>
+        <w:t xml:space="preserve"> </w:t>
+      </w:r>
+      <w:r>
+        <w:rPr>
+          <w:rStyle w:val="Emphasis"/>
+          <w:color w:val="000000"/>
+        </w:rPr>
+        <w:t>index_name</w:t>
       </w:r>
       <w:r>
         <w:rPr>
@@ -3883,31 +4450,24 @@
       </w:r>
       <w:r>
         <w:rPr>
-          <w:rStyle w:val="sqlcolor"/>
-          <w:color w:val="000000"/>
-        </w:rPr>
-        <w:t xml:space="preserve">    </w:t>
-      </w:r>
-      <w:r>
-        <w:rPr>
-          <w:rStyle w:val="sqlkeywordcolor"/>
-          <w:color w:val="0000CD"/>
-        </w:rPr>
-        <w:t>FOREIGN</w:t>
-      </w:r>
-      <w:r>
-        <w:rPr>
-          <w:rStyle w:val="sqlcolor"/>
-          <w:color w:val="000000"/>
-        </w:rPr>
-        <w:t xml:space="preserve"> </w:t>
-      </w:r>
-      <w:r>
-        <w:rPr>
-          <w:rStyle w:val="sqlkeywordcolor"/>
-          <w:color w:val="0000CD"/>
-        </w:rPr>
-        <w:t>KEY</w:t>
+          <w:rStyle w:val="sqlkeywordcolor"/>
+          <w:color w:val="0000CD"/>
+        </w:rPr>
+        <w:t>ON</w:t>
+      </w:r>
+      <w:r>
+        <w:rPr>
+          <w:rStyle w:val="sqlcolor"/>
+          <w:color w:val="000000"/>
+        </w:rPr>
+        <w:t xml:space="preserve"> </w:t>
+      </w:r>
+      <w:r>
+        <w:rPr>
+          <w:rStyle w:val="Emphasis"/>
+          <w:color w:val="000000"/>
+        </w:rPr>
+        <w:t>table_name</w:t>
       </w:r>
       <w:r>
         <w:rPr>
@@ -3916,530 +4476,918 @@
         </w:rPr>
         <w:t xml:space="preserve"> (</w:t>
       </w:r>
-      <w:proofErr w:type="spellStart"/>
-      <w:r>
-        <w:rPr>
-          <w:rStyle w:val="sqlcolor"/>
-          <w:color w:val="000000"/>
-        </w:rPr>
-        <w:t>PersonID</w:t>
-      </w:r>
-      <w:proofErr w:type="spellEnd"/>
-      <w:r>
-        <w:rPr>
-          <w:rStyle w:val="sqlcolor"/>
-          <w:color w:val="000000"/>
-        </w:rPr>
-        <w:t xml:space="preserve">) </w:t>
-      </w:r>
-      <w:r>
-        <w:rPr>
-          <w:rStyle w:val="sqlkeywordcolor"/>
-          <w:color w:val="0000CD"/>
-        </w:rPr>
-        <w:t>REFERENCES</w:t>
-      </w:r>
-      <w:r>
-        <w:rPr>
-          <w:rStyle w:val="sqlcolor"/>
-          <w:color w:val="000000"/>
-        </w:rPr>
-        <w:t xml:space="preserve"> Persons(</w:t>
-      </w:r>
-      <w:proofErr w:type="spellStart"/>
-      <w:r>
-        <w:rPr>
-          <w:rStyle w:val="sqlcolor"/>
-          <w:color w:val="000000"/>
-        </w:rPr>
-        <w:t>PersonID</w:t>
-      </w:r>
-      <w:proofErr w:type="spellEnd"/>
-      <w:r>
-        <w:rPr>
-          <w:rStyle w:val="sqlcolor"/>
-          <w:color w:val="000000"/>
-        </w:rPr>
-        <w:t>)</w:t>
-      </w:r>
-      <w:r>
-        <w:rPr>
+      <w:r>
+        <w:rPr>
+          <w:rStyle w:val="Emphasis"/>
+          <w:color w:val="000000"/>
+        </w:rPr>
+        <w:t>column1</w:t>
+      </w:r>
+      <w:r>
+        <w:rPr>
+          <w:rStyle w:val="sqlcolor"/>
+          <w:color w:val="000000"/>
+        </w:rPr>
+        <w:t xml:space="preserve">, </w:t>
+      </w:r>
+      <w:r>
+        <w:rPr>
+          <w:rStyle w:val="Emphasis"/>
+          <w:color w:val="000000"/>
+        </w:rPr>
+        <w:t>column2</w:t>
+      </w:r>
+      <w:r>
+        <w:rPr>
+          <w:rStyle w:val="sqlcolor"/>
+          <w:color w:val="000000"/>
+        </w:rPr>
+        <w:t xml:space="preserve">, ...); </w:t>
+      </w:r>
+    </w:p>
+    <w:p>
+      <w:pPr>
+        <w:pStyle w:val="NormalWeb"/>
+      </w:pPr>
+      <w:r>
+        <w:t>CREATE index fnameindex on students (fname)</w:t>
+      </w:r>
+    </w:p>
+    <w:p>
+      <w:pPr>
+        <w:pStyle w:val="NormalWeb"/>
+      </w:pPr>
+      <w:r>
+        <w:t>CREATE UNIQUE index fname_index on students (fname)</w:t>
+      </w:r>
+    </w:p>
+    <w:p>
+      <w:pPr>
+        <w:pStyle w:val="Heading2"/>
+      </w:pPr>
+      <w:r>
+        <w:t>DROP INDEX Statement</w:t>
+      </w:r>
+    </w:p>
+    <w:p>
+      <w:pPr>
+        <w:pStyle w:val="NormalWeb"/>
+      </w:pPr>
+      <w:r>
+        <w:t xml:space="preserve">The </w:t>
+      </w:r>
+      <w:r>
+        <w:rPr>
+          <w:rStyle w:val="HTMLCode"/>
+        </w:rPr>
+        <w:t>DROP INDEX</w:t>
+      </w:r>
+      <w:r>
+        <w:t xml:space="preserve"> statement is used to delete an index in a table.</w:t>
+      </w:r>
+    </w:p>
+    <w:p>
+      <w:r>
+        <w:rPr>
+          <w:rStyle w:val="sqlkeywordcolor"/>
+          <w:color w:val="0000CD"/>
+        </w:rPr>
+        <w:t>ALTER</w:t>
+      </w:r>
+      <w:r>
+        <w:rPr>
+          <w:rStyle w:val="sqlcolor"/>
+          <w:color w:val="000000"/>
+        </w:rPr>
+        <w:t xml:space="preserve"> </w:t>
+      </w:r>
+      <w:r>
+        <w:rPr>
+          <w:rStyle w:val="sqlkeywordcolor"/>
+          <w:color w:val="0000CD"/>
+        </w:rPr>
+        <w:t>TABLE</w:t>
+      </w:r>
+      <w:r>
+        <w:rPr>
+          <w:rStyle w:val="sqlcolor"/>
+          <w:color w:val="000000"/>
+        </w:rPr>
+        <w:t xml:space="preserve"> </w:t>
+      </w:r>
+      <w:r>
+        <w:rPr>
+          <w:rStyle w:val="Emphasis"/>
+          <w:color w:val="000000"/>
+        </w:rPr>
+        <w:t>table_name</w:t>
+      </w:r>
+      <w:r>
+        <w:rPr>
+          <w:i/>
+          <w:iCs/>
           <w:color w:val="000000"/>
         </w:rPr>
         <w:br/>
       </w:r>
       <w:r>
         <w:rPr>
-          <w:rStyle w:val="sqlcolor"/>
-          <w:color w:val="000000"/>
-        </w:rPr>
-        <w:t xml:space="preserve">); </w:t>
-      </w:r>
-    </w:p>
-    <w:p>
-      <w:pPr>
-        <w:pStyle w:val="NormalWeb"/>
-      </w:pPr>
-    </w:p>
-    <w:p>
-      <w:pPr>
-        <w:pStyle w:val="NormalWeb"/>
-      </w:pPr>
-      <w:r>
-        <w:t xml:space="preserve">CREATE TABLE students (id int AUTO_INCREMENT PRIMARY key, </w:t>
-      </w:r>
-      <w:proofErr w:type="spellStart"/>
-      <w:r>
-        <w:t>fname</w:t>
-      </w:r>
-      <w:proofErr w:type="spellEnd"/>
-      <w:r>
-        <w:t xml:space="preserve"> varchar(20) not null, </w:t>
-      </w:r>
-      <w:proofErr w:type="spellStart"/>
-      <w:r>
-        <w:t>lname</w:t>
-      </w:r>
-      <w:proofErr w:type="spellEnd"/>
-      <w:r>
-        <w:t xml:space="preserve"> varchar(20) not null, city varchar(20) not null)</w:t>
-      </w:r>
-    </w:p>
-    <w:p>
-      <w:pPr>
-        <w:pStyle w:val="NormalWeb"/>
-      </w:pPr>
-      <w:r>
-        <w:t>INSERT into students (</w:t>
-      </w:r>
-      <w:proofErr w:type="spellStart"/>
-      <w:r>
-        <w:t>fname</w:t>
-      </w:r>
-      <w:proofErr w:type="spellEnd"/>
-      <w:r>
+          <w:rStyle w:val="sqlkeywordcolor"/>
+          <w:color w:val="0000CD"/>
+        </w:rPr>
+        <w:t>DROP</w:t>
+      </w:r>
+      <w:r>
+        <w:rPr>
+          <w:rStyle w:val="sqlcolor"/>
+          <w:color w:val="000000"/>
+        </w:rPr>
+        <w:t xml:space="preserve"> </w:t>
+      </w:r>
+      <w:r>
+        <w:rPr>
+          <w:rStyle w:val="sqlkeywordcolor"/>
+          <w:color w:val="0000CD"/>
+        </w:rPr>
+        <w:t>INDEX</w:t>
+      </w:r>
+      <w:r>
+        <w:rPr>
+          <w:rStyle w:val="sqlcolor"/>
+          <w:color w:val="000000"/>
+        </w:rPr>
+        <w:t xml:space="preserve"> </w:t>
+      </w:r>
+      <w:r>
+        <w:rPr>
+          <w:rStyle w:val="Emphasis"/>
+          <w:color w:val="000000"/>
+        </w:rPr>
+        <w:t>index_name</w:t>
+      </w:r>
+      <w:r>
+        <w:rPr>
+          <w:rStyle w:val="sqlcolor"/>
+          <w:color w:val="000000"/>
+        </w:rPr>
+        <w:t xml:space="preserve">; </w:t>
+      </w:r>
+    </w:p>
+    <w:p>
+      <w:pPr>
+        <w:pStyle w:val="NormalWeb"/>
+      </w:pPr>
+      <w:r>
+        <w:t>DROP INDEX fnameindex on students</w:t>
+      </w:r>
+    </w:p>
+    <w:p>
+      <w:pPr>
+        <w:rPr>
+          <w:rFonts w:ascii="Times New Roman" w:eastAsia="Times New Roman" w:hAnsi="Times New Roman" w:cs="Times New Roman"/>
+          <w:sz w:val="24"/>
+          <w:szCs w:val="24"/>
+        </w:rPr>
+      </w:pPr>
+      <w:r>
+        <w:br w:type="page"/>
+      </w:r>
+    </w:p>
+    <w:p>
+      <w:pPr>
+        <w:pStyle w:val="Heading1"/>
+      </w:pPr>
+      <w:r>
+        <w:lastRenderedPageBreak/>
+        <w:t xml:space="preserve">MySQL </w:t>
+      </w:r>
+      <w:r>
+        <w:rPr>
+          <w:rStyle w:val="colorh1"/>
+          <w:rFonts w:eastAsiaTheme="majorEastAsia"/>
+        </w:rPr>
+        <w:t>AUTO INCREMENT</w:t>
+      </w:r>
+      <w:r>
+        <w:t xml:space="preserve"> Field</w:t>
+      </w:r>
+    </w:p>
+    <w:p>
+      <w:pPr>
+        <w:pStyle w:val="Heading2"/>
+      </w:pPr>
+      <w:r>
+        <w:t>What is an AUTO INCREMENT Field?</w:t>
+      </w:r>
+    </w:p>
+    <w:p>
+      <w:pPr>
+        <w:pStyle w:val="NormalWeb"/>
+      </w:pPr>
+      <w:r>
+        <w:t>Auto-increment allows a unique number to be generated automatically when a new record is inserted into a table.</w:t>
+      </w:r>
+    </w:p>
+    <w:p>
+      <w:pPr>
+        <w:pStyle w:val="NormalWeb"/>
+      </w:pPr>
+      <w:r>
+        <w:t>Often this is the primary key field that we would like to be created automatically every time a new record is inserted.</w:t>
+      </w:r>
+    </w:p>
+    <w:p>
+      <w:pPr>
+        <w:pStyle w:val="Heading2"/>
+      </w:pPr>
+      <w:r>
+        <w:t>MySQL AUTO_INCREMENT Keyword</w:t>
+      </w:r>
+    </w:p>
+    <w:p>
+      <w:pPr>
+        <w:pStyle w:val="NormalWeb"/>
+      </w:pPr>
+      <w:r>
+        <w:t xml:space="preserve">MySQL uses the </w:t>
+      </w:r>
+      <w:r>
+        <w:rPr>
+          <w:rStyle w:val="HTMLCode"/>
+        </w:rPr>
+        <w:t>AUTO_INCREMENT</w:t>
+      </w:r>
+      <w:r>
+        <w:t xml:space="preserve"> keyword to perform an auto-increment feature.</w:t>
+      </w:r>
+    </w:p>
+    <w:p>
+      <w:pPr>
+        <w:pStyle w:val="NormalWeb"/>
+      </w:pPr>
+      <w:r>
+        <w:t xml:space="preserve">By default, the starting value for </w:t>
+      </w:r>
+      <w:r>
+        <w:rPr>
+          <w:rStyle w:val="HTMLCode"/>
+        </w:rPr>
+        <w:t>AUTO_INCREMENT</w:t>
+      </w:r>
+      <w:r>
+        <w:t xml:space="preserve"> is 1, and it will increment by 1 for each new record.</w:t>
+      </w:r>
+    </w:p>
+    <w:p>
+      <w:pPr>
+        <w:pStyle w:val="NormalWeb"/>
+      </w:pPr>
+      <w:r>
+        <w:t>drop TABLE users</w:t>
+      </w:r>
+    </w:p>
+    <w:p>
+      <w:pPr>
+        <w:pStyle w:val="NormalWeb"/>
+      </w:pPr>
+      <w:r>
+        <w:t>CREATE TABLE users (id int AUTO_INCREMENT PRIMARY key, fname varchar(20), lname varchar(20))</w:t>
+      </w:r>
+    </w:p>
+    <w:p>
+      <w:pPr>
+        <w:pStyle w:val="NormalWeb"/>
+      </w:pPr>
+      <w:r>
+        <w:t>INSERT into users (fname, lname) VALUES ('het', 'manani')</w:t>
+      </w:r>
+    </w:p>
+    <w:p>
+      <w:pPr>
+        <w:pStyle w:val="NormalWeb"/>
+      </w:pPr>
+      <w:r>
+        <w:t>INSERT into users (fname, lname) VALUES ('bhavin', 'thakar');</w:t>
+      </w:r>
+    </w:p>
+    <w:p>
+      <w:pPr>
+        <w:pStyle w:val="NormalWeb"/>
+      </w:pPr>
+      <w:r>
+        <w:t>alter TABLE users AUTO_INCREMENT = 101</w:t>
+      </w:r>
+    </w:p>
+    <w:p>
+      <w:pPr>
+        <w:pStyle w:val="NormalWeb"/>
+      </w:pPr>
+      <w:r>
+        <w:t>INSERT into users (fname, lname) VALUES ('bhavya', 'dava');</w:t>
+      </w:r>
+    </w:p>
+    <w:p>
+      <w:pPr>
+        <w:rPr>
+          <w:rFonts w:ascii="Times New Roman" w:eastAsia="Times New Roman" w:hAnsi="Times New Roman" w:cs="Times New Roman"/>
+          <w:sz w:val="24"/>
+          <w:szCs w:val="24"/>
+        </w:rPr>
+      </w:pPr>
+      <w:r>
+        <w:br w:type="page"/>
+      </w:r>
+    </w:p>
+    <w:p>
+      <w:pPr>
+        <w:pStyle w:val="Heading1"/>
+      </w:pPr>
+      <w:r>
+        <w:lastRenderedPageBreak/>
+        <w:t xml:space="preserve">MySQL </w:t>
+      </w:r>
+      <w:r>
+        <w:rPr>
+          <w:rStyle w:val="colorh1"/>
+          <w:rFonts w:eastAsiaTheme="majorEastAsia"/>
+        </w:rPr>
+        <w:t>Working With Dates</w:t>
+      </w:r>
+    </w:p>
+    <w:p>
+      <w:pPr>
+        <w:pStyle w:val="Heading2"/>
+      </w:pPr>
+      <w:r>
+        <w:t>MySQL Dates</w:t>
+      </w:r>
+    </w:p>
+    <w:p>
+      <w:pPr>
+        <w:pStyle w:val="NormalWeb"/>
+      </w:pPr>
+      <w:r>
+        <w:t>The most difficult part when working with dates is to be sure that the format of the date you are trying to insert, matches the format of the date column in the database.</w:t>
+      </w:r>
+    </w:p>
+    <w:p>
+      <w:pPr>
+        <w:pStyle w:val="NormalWeb"/>
+      </w:pPr>
+    </w:p>
+    <w:p>
+      <w:pPr>
+        <w:pStyle w:val="NormalWeb"/>
+      </w:pPr>
+      <w:r>
+        <w:t>As long as your data contains only the date portion, your queries will work as expected. However, if a time portion is involved, it gets more complicated.</w:t>
+      </w:r>
+    </w:p>
+    <w:p>
+      <w:r>
+        <w:pict w14:anchorId="57622B19">
+          <v:rect id="_x0000_i1026" style="width:0;height:1.5pt" o:hralign="center" o:hrstd="t" o:hr="t" fillcolor="#a0a0a0" stroked="f"/>
+        </w:pict>
+      </w:r>
+    </w:p>
+    <w:p>
+      <w:pPr>
+        <w:pStyle w:val="Heading2"/>
+      </w:pPr>
+      <w:r>
+        <w:t>MySQL Date Data Types</w:t>
+      </w:r>
+    </w:p>
+    <w:p>
+      <w:pPr>
+        <w:pStyle w:val="NormalWeb"/>
+      </w:pPr>
+      <w:r>
+        <w:t>MySQL comes with the following data types for storing a date or a date/time value in the database:</w:t>
+      </w:r>
+    </w:p>
+    <w:p>
+      <w:pPr>
+        <w:numPr>
+          <w:ilvl w:val="0"/>
+          <w:numId w:val="2"/>
+        </w:numPr>
+        <w:spacing w:before="100" w:beforeAutospacing="1" w:after="100" w:afterAutospacing="1" w:line="240" w:lineRule="auto"/>
+      </w:pPr>
+      <w:r>
+        <w:rPr>
+          <w:rStyle w:val="HTMLCode"/>
+          <w:rFonts w:eastAsiaTheme="minorHAnsi"/>
+        </w:rPr>
+        <w:t>DATE</w:t>
+      </w:r>
+      <w:r>
+        <w:t xml:space="preserve"> - format YYYY-MM-DD</w:t>
+      </w:r>
+    </w:p>
+    <w:p>
+      <w:pPr>
+        <w:numPr>
+          <w:ilvl w:val="0"/>
+          <w:numId w:val="2"/>
+        </w:numPr>
+        <w:spacing w:before="100" w:beforeAutospacing="1" w:after="100" w:afterAutospacing="1" w:line="240" w:lineRule="auto"/>
+      </w:pPr>
+      <w:r>
+        <w:rPr>
+          <w:rStyle w:val="HTMLCode"/>
+          <w:rFonts w:eastAsiaTheme="minorHAnsi"/>
+        </w:rPr>
+        <w:t>DATETIME</w:t>
+      </w:r>
+      <w:r>
+        <w:t xml:space="preserve"> - format: YYYY-MM-DD HH:MI:SS</w:t>
+      </w:r>
+    </w:p>
+    <w:p>
+      <w:pPr>
+        <w:numPr>
+          <w:ilvl w:val="0"/>
+          <w:numId w:val="2"/>
+        </w:numPr>
+        <w:spacing w:before="100" w:beforeAutospacing="1" w:after="100" w:afterAutospacing="1" w:line="240" w:lineRule="auto"/>
+      </w:pPr>
+      <w:r>
+        <w:rPr>
+          <w:rStyle w:val="HTMLCode"/>
+          <w:rFonts w:eastAsiaTheme="minorHAnsi"/>
+        </w:rPr>
+        <w:t>TIMESTAMP</w:t>
+      </w:r>
+      <w:r>
+        <w:t xml:space="preserve"> - format: YYYY-MM-DD HH:MI:SS</w:t>
+      </w:r>
+    </w:p>
+    <w:p>
+      <w:pPr>
+        <w:numPr>
+          <w:ilvl w:val="0"/>
+          <w:numId w:val="2"/>
+        </w:numPr>
+        <w:spacing w:before="100" w:beforeAutospacing="1" w:after="100" w:afterAutospacing="1" w:line="240" w:lineRule="auto"/>
+      </w:pPr>
+      <w:r>
+        <w:rPr>
+          <w:rStyle w:val="HTMLCode"/>
+          <w:rFonts w:eastAsiaTheme="minorHAnsi"/>
+        </w:rPr>
+        <w:t>YEAR</w:t>
+      </w:r>
+      <w:r>
+        <w:t xml:space="preserve"> - format YYYY or YY</w:t>
+      </w:r>
+    </w:p>
+    <w:p>
+      <w:pPr>
+        <w:pStyle w:val="NormalWeb"/>
+      </w:pPr>
+      <w:r>
+        <w:rPr>
+          <w:b/>
+          <w:bCs/>
+        </w:rPr>
+        <w:t>Note:</w:t>
+      </w:r>
+      <w:r>
+        <w:t xml:space="preserve"> The date data type are set for a column when you create a new table in your database!</w:t>
+      </w:r>
+    </w:p>
+    <w:p>
+      <w:pPr>
+        <w:pStyle w:val="NormalWeb"/>
+      </w:pPr>
+      <w:r>
+        <w:t>SELECT * from students WHERE dob &gt; '2005-01-01'</w:t>
+      </w:r>
+    </w:p>
+    <w:p>
+      <w:pPr>
+        <w:pStyle w:val="NormalWeb"/>
+      </w:pPr>
+      <w:r>
+        <w:t>SELECT * from students WHERE dob = '2005-10-07';</w:t>
+      </w:r>
+    </w:p>
+    <w:p>
+      <w:pPr>
+        <w:pStyle w:val="NormalWeb"/>
+      </w:pPr>
+      <w:r>
+        <w:t>SELECT * from students WHERE created_at = '2024-10-07'</w:t>
+      </w:r>
+    </w:p>
+    <w:p>
+      <w:pPr>
+        <w:pStyle w:val="NormalWeb"/>
+      </w:pPr>
+      <w:r>
+        <w:t>SELECT * from students WHERE created_at like '2024-10-07%';</w:t>
+      </w:r>
+    </w:p>
+    <w:p>
+      <w:pPr>
+        <w:pStyle w:val="NormalWeb"/>
+      </w:pPr>
+      <w:r>
+        <w:t>SELECT * from students WHERE date(created_at) = '2024-10-07';</w:t>
+      </w:r>
+    </w:p>
+    <w:p>
+      <w:pPr>
+        <w:pStyle w:val="NormalWeb"/>
+      </w:pPr>
+      <w:r>
+        <w:rPr>
+          <w:b/>
+          <w:bCs/>
+        </w:rPr>
+        <w:t>Tip:</w:t>
+      </w:r>
+      <w:r>
+        <w:t xml:space="preserve"> To keep your queries simple and easy to maintain, do not use time-components in your dates, unless you have to!</w:t>
+      </w:r>
+    </w:p>
+    <w:p>
+      <w:pPr>
+        <w:rPr>
+          <w:rFonts w:ascii="Times New Roman" w:eastAsia="Times New Roman" w:hAnsi="Times New Roman" w:cs="Times New Roman"/>
+          <w:sz w:val="24"/>
+          <w:szCs w:val="24"/>
+        </w:rPr>
+      </w:pPr>
+      <w:r>
+        <w:br w:type="page"/>
+      </w:r>
+    </w:p>
+    <w:p>
+      <w:pPr>
+        <w:pStyle w:val="Heading1"/>
+      </w:pPr>
+      <w:r>
+        <w:lastRenderedPageBreak/>
+        <w:t xml:space="preserve">MySQL </w:t>
+      </w:r>
+      <w:r>
+        <w:rPr>
+          <w:rStyle w:val="colorh1"/>
+          <w:rFonts w:eastAsiaTheme="majorEastAsia"/>
+        </w:rPr>
+        <w:t>Views</w:t>
+      </w:r>
+    </w:p>
+    <w:p>
+      <w:pPr>
+        <w:pStyle w:val="Heading2"/>
+      </w:pPr>
+      <w:r>
+        <w:t>MySQL CREATE VIEW Statement</w:t>
+      </w:r>
+    </w:p>
+    <w:p>
+      <w:pPr>
+        <w:pStyle w:val="NormalWeb"/>
+      </w:pPr>
+      <w:r>
+        <w:t>In SQL, a view is a virtual table based on the result-set of an SQL statement.</w:t>
+      </w:r>
+    </w:p>
+    <w:p>
+      <w:pPr>
+        <w:pStyle w:val="NormalWeb"/>
+      </w:pPr>
+      <w:r>
+        <w:t>A view contains rows and columns, just like a real table. The fields in a view are fields from one or more real tables in the database.</w:t>
+      </w:r>
+    </w:p>
+    <w:p>
+      <w:pPr>
+        <w:pStyle w:val="NormalWeb"/>
+      </w:pPr>
+      <w:r>
+        <w:t>You can add SQL statements and functions to a view and present the data as if the data were coming from one single table.</w:t>
+      </w:r>
+    </w:p>
+    <w:p>
+      <w:pPr>
+        <w:pStyle w:val="NormalWeb"/>
+      </w:pPr>
+      <w:r>
+        <w:t xml:space="preserve">A view is created with the </w:t>
+      </w:r>
+      <w:r>
+        <w:rPr>
+          <w:rStyle w:val="HTMLCode"/>
+          <w:rFonts w:eastAsiaTheme="majorEastAsia"/>
+        </w:rPr>
+        <w:t>CREATE VIEW</w:t>
+      </w:r>
+      <w:r>
+        <w:t xml:space="preserve"> statement.</w:t>
+      </w:r>
+    </w:p>
+    <w:p>
+      <w:pPr>
+        <w:pStyle w:val="Heading3"/>
+      </w:pPr>
+      <w:r>
+        <w:t>CREATE VIEW Syntax</w:t>
+      </w:r>
+    </w:p>
+    <w:p>
+      <w:r>
+        <w:rPr>
+          <w:rStyle w:val="sqlkeywordcolor"/>
+          <w:color w:val="0000CD"/>
+        </w:rPr>
+        <w:t>CREATE</w:t>
+      </w:r>
+      <w:r>
+        <w:rPr>
+          <w:rStyle w:val="sqlcolor"/>
+          <w:color w:val="000000"/>
+        </w:rPr>
+        <w:t xml:space="preserve"> </w:t>
+      </w:r>
+      <w:r>
+        <w:rPr>
+          <w:rStyle w:val="sqlkeywordcolor"/>
+          <w:color w:val="0000CD"/>
+        </w:rPr>
+        <w:t>VIEW</w:t>
+      </w:r>
+      <w:r>
+        <w:rPr>
+          <w:rStyle w:val="sqlcolor"/>
+          <w:color w:val="000000"/>
+        </w:rPr>
+        <w:t xml:space="preserve"> </w:t>
+      </w:r>
+      <w:r>
+        <w:rPr>
+          <w:rStyle w:val="Emphasis"/>
+          <w:color w:val="000000"/>
+        </w:rPr>
+        <w:t>view_name</w:t>
+      </w:r>
+      <w:r>
+        <w:rPr>
+          <w:rStyle w:val="sqlcolor"/>
+          <w:color w:val="000000"/>
+        </w:rPr>
+        <w:t xml:space="preserve"> </w:t>
+      </w:r>
+      <w:r>
+        <w:rPr>
+          <w:rStyle w:val="sqlkeywordcolor"/>
+          <w:color w:val="0000CD"/>
+        </w:rPr>
+        <w:t>AS</w:t>
+      </w:r>
+      <w:r>
+        <w:rPr>
+          <w:color w:val="000000"/>
+        </w:rPr>
+        <w:br/>
+      </w:r>
+      <w:r>
+        <w:rPr>
+          <w:rStyle w:val="sqlkeywordcolor"/>
+          <w:color w:val="0000CD"/>
+        </w:rPr>
+        <w:t>SELECT</w:t>
+      </w:r>
+      <w:r>
+        <w:rPr>
+          <w:rStyle w:val="sqlcolor"/>
+          <w:color w:val="000000"/>
+        </w:rPr>
+        <w:t xml:space="preserve"> </w:t>
+      </w:r>
+      <w:r>
+        <w:rPr>
+          <w:rStyle w:val="Emphasis"/>
+          <w:color w:val="000000"/>
+        </w:rPr>
+        <w:t>column1</w:t>
+      </w:r>
+      <w:r>
+        <w:rPr>
+          <w:rStyle w:val="sqlcolor"/>
+          <w:color w:val="000000"/>
+        </w:rPr>
         <w:t xml:space="preserve">, </w:t>
       </w:r>
-      <w:proofErr w:type="spellStart"/>
-      <w:r>
-        <w:t>lname</w:t>
-      </w:r>
-      <w:proofErr w:type="spellEnd"/>
-      <w:r>
-        <w:t>, city) VALUES ('het', '</w:t>
-      </w:r>
-      <w:proofErr w:type="spellStart"/>
-      <w:r>
-        <w:t>Manani</w:t>
-      </w:r>
-      <w:proofErr w:type="spellEnd"/>
-      <w:r>
-        <w:t>', '</w:t>
-      </w:r>
-      <w:proofErr w:type="spellStart"/>
-      <w:r>
-        <w:t>rajkot</w:t>
-      </w:r>
-      <w:proofErr w:type="spellEnd"/>
-      <w:r>
-        <w:t>'),('</w:t>
-      </w:r>
-      <w:proofErr w:type="spellStart"/>
-      <w:r>
-        <w:t>bhavin</w:t>
-      </w:r>
-      <w:proofErr w:type="spellEnd"/>
-      <w:r>
-        <w:t>', '</w:t>
-      </w:r>
-      <w:proofErr w:type="spellStart"/>
-      <w:r>
-        <w:t>thakar</w:t>
-      </w:r>
-      <w:proofErr w:type="spellEnd"/>
-      <w:r>
-        <w:t>', '</w:t>
-      </w:r>
-      <w:proofErr w:type="spellStart"/>
-      <w:r>
-        <w:t>rajkot</w:t>
-      </w:r>
-      <w:proofErr w:type="spellEnd"/>
-      <w:r>
-        <w:t>'),('</w:t>
-      </w:r>
-      <w:proofErr w:type="spellStart"/>
-      <w:r>
-        <w:t>bhavya</w:t>
-      </w:r>
-      <w:proofErr w:type="spellEnd"/>
-      <w:r>
-        <w:t>', '</w:t>
-      </w:r>
-      <w:proofErr w:type="spellStart"/>
-      <w:r>
-        <w:t>dava</w:t>
-      </w:r>
-      <w:proofErr w:type="spellEnd"/>
-      <w:r>
-        <w:t>', '</w:t>
-      </w:r>
-      <w:proofErr w:type="spellStart"/>
-      <w:r>
-        <w:t>rajkot</w:t>
-      </w:r>
-      <w:proofErr w:type="spellEnd"/>
-      <w:r>
-        <w:t>'),('</w:t>
-      </w:r>
-      <w:proofErr w:type="spellStart"/>
-      <w:r>
-        <w:t>rajiv</w:t>
-      </w:r>
-      <w:proofErr w:type="spellEnd"/>
-      <w:r>
-        <w:t>', '</w:t>
-      </w:r>
-      <w:proofErr w:type="spellStart"/>
-      <w:r>
-        <w:t>shekh</w:t>
-      </w:r>
-      <w:proofErr w:type="spellEnd"/>
-      <w:r>
-        <w:t>', '</w:t>
-      </w:r>
-      <w:proofErr w:type="spellStart"/>
-      <w:r>
-        <w:t>rajkot</w:t>
-      </w:r>
-      <w:proofErr w:type="spellEnd"/>
-      <w:r>
-        <w:t>'),('</w:t>
-      </w:r>
-      <w:proofErr w:type="spellStart"/>
-      <w:r>
-        <w:t>yash</w:t>
-      </w:r>
-      <w:proofErr w:type="spellEnd"/>
-      <w:r>
-        <w:t>', '</w:t>
-      </w:r>
-      <w:proofErr w:type="spellStart"/>
-      <w:r>
-        <w:t>singla</w:t>
-      </w:r>
-      <w:proofErr w:type="spellEnd"/>
-      <w:r>
-        <w:t>', '</w:t>
-      </w:r>
-      <w:proofErr w:type="spellStart"/>
-      <w:r>
-        <w:t>rajkot</w:t>
-      </w:r>
-      <w:proofErr w:type="spellEnd"/>
-      <w:r>
-        <w:t>'),('</w:t>
-      </w:r>
-      <w:proofErr w:type="spellStart"/>
-      <w:r>
-        <w:t>yash</w:t>
-      </w:r>
-      <w:proofErr w:type="spellEnd"/>
-      <w:r>
-        <w:t>', '</w:t>
-      </w:r>
-      <w:proofErr w:type="spellStart"/>
-      <w:r>
-        <w:t>chavda</w:t>
-      </w:r>
-      <w:proofErr w:type="spellEnd"/>
-      <w:r>
-        <w:t>', '</w:t>
-      </w:r>
-      <w:proofErr w:type="spellStart"/>
-      <w:r>
-        <w:t>rajkot</w:t>
-      </w:r>
-      <w:proofErr w:type="spellEnd"/>
-      <w:r>
-        <w:t>'),('</w:t>
-      </w:r>
-      <w:proofErr w:type="spellStart"/>
-      <w:r>
-        <w:t>keyur</w:t>
-      </w:r>
-      <w:proofErr w:type="spellEnd"/>
-      <w:r>
-        <w:t>', '</w:t>
-      </w:r>
-      <w:proofErr w:type="spellStart"/>
-      <w:r>
-        <w:t>ramani</w:t>
-      </w:r>
-      <w:proofErr w:type="spellEnd"/>
-      <w:r>
-        <w:t>', '</w:t>
-      </w:r>
-      <w:proofErr w:type="spellStart"/>
-      <w:r>
-        <w:t>rajkot</w:t>
-      </w:r>
-      <w:proofErr w:type="spellEnd"/>
-      <w:r>
-        <w:t>'),('prince', '</w:t>
-      </w:r>
-      <w:proofErr w:type="spellStart"/>
-      <w:r>
-        <w:t>gajirapa</w:t>
-      </w:r>
-      <w:proofErr w:type="spellEnd"/>
-      <w:r>
-        <w:t>', '</w:t>
-      </w:r>
-      <w:proofErr w:type="spellStart"/>
-      <w:r>
-        <w:t>rajkot</w:t>
-      </w:r>
-      <w:proofErr w:type="spellEnd"/>
-      <w:r>
-        <w:t>'),('</w:t>
-      </w:r>
-      <w:proofErr w:type="spellStart"/>
-      <w:r>
-        <w:t>kalpes</w:t>
-      </w:r>
-      <w:proofErr w:type="spellEnd"/>
-      <w:r>
-        <w:t>', '</w:t>
-      </w:r>
-      <w:proofErr w:type="spellStart"/>
-      <w:r>
-        <w:t>chauahn</w:t>
-      </w:r>
-      <w:proofErr w:type="spellEnd"/>
-      <w:r>
-        <w:t>', '</w:t>
-      </w:r>
-      <w:proofErr w:type="spellStart"/>
-      <w:r>
-        <w:t>rajkot</w:t>
-      </w:r>
-      <w:proofErr w:type="spellEnd"/>
-      <w:r>
-        <w:t>'),('het', '</w:t>
-      </w:r>
-      <w:proofErr w:type="spellStart"/>
-      <w:r>
-        <w:t>Manani</w:t>
-      </w:r>
-      <w:proofErr w:type="spellEnd"/>
-      <w:r>
-        <w:t>', '</w:t>
-      </w:r>
-      <w:proofErr w:type="spellStart"/>
-      <w:r>
-        <w:t>rajkot</w:t>
-      </w:r>
-      <w:proofErr w:type="spellEnd"/>
-      <w:r>
-        <w:t>');</w:t>
-      </w:r>
-    </w:p>
-    <w:p>
-      <w:pPr>
-        <w:pStyle w:val="NormalWeb"/>
-      </w:pPr>
-    </w:p>
-    <w:p>
-      <w:pPr>
-        <w:pStyle w:val="NormalWeb"/>
-      </w:pPr>
-      <w:r>
-        <w:t>CREATE TABLE attendance (</w:t>
-      </w:r>
-      <w:proofErr w:type="spellStart"/>
-      <w:r>
-        <w:t>attendance_id</w:t>
-      </w:r>
-      <w:proofErr w:type="spellEnd"/>
-      <w:r>
-        <w:t xml:space="preserve"> int AUTO_INCREMENT PRIMARY key, </w:t>
-      </w:r>
-      <w:proofErr w:type="spellStart"/>
-      <w:r>
-        <w:t>students_id</w:t>
-      </w:r>
-      <w:proofErr w:type="spellEnd"/>
-      <w:r>
-        <w:t xml:space="preserve"> int, absents int, presents int, FOREIGN key (</w:t>
-      </w:r>
-      <w:proofErr w:type="spellStart"/>
-      <w:r>
-        <w:t>students_id</w:t>
-      </w:r>
-      <w:proofErr w:type="spellEnd"/>
-      <w:r>
-        <w:t>) REFERENCES students(id))</w:t>
-      </w:r>
-    </w:p>
-    <w:p>
-      <w:pPr>
-        <w:pStyle w:val="NormalWeb"/>
-      </w:pPr>
-      <w:r>
-        <w:t>drop TABLE attendance</w:t>
-      </w:r>
-    </w:p>
-    <w:p>
-      <w:pPr>
-        <w:pStyle w:val="NormalWeb"/>
-      </w:pPr>
-      <w:r>
-        <w:lastRenderedPageBreak/>
-        <w:t>CREATE TABLE attendance (</w:t>
-      </w:r>
-      <w:proofErr w:type="spellStart"/>
-      <w:r>
-        <w:t>attendance_id</w:t>
-      </w:r>
-      <w:proofErr w:type="spellEnd"/>
-      <w:r>
-        <w:t xml:space="preserve"> int AUTO_INCREMENT PRIMARY key, </w:t>
-      </w:r>
-      <w:proofErr w:type="spellStart"/>
-      <w:r>
-        <w:t>students_id</w:t>
-      </w:r>
-      <w:proofErr w:type="spellEnd"/>
-      <w:r>
-        <w:t xml:space="preserve"> int, absents int, presents int, CONSTRAINT </w:t>
-      </w:r>
-      <w:proofErr w:type="spellStart"/>
-      <w:r>
-        <w:t>fk_students_attendance_id</w:t>
-      </w:r>
-      <w:proofErr w:type="spellEnd"/>
-      <w:r>
-        <w:t xml:space="preserve"> FOREIGN key (</w:t>
-      </w:r>
-      <w:proofErr w:type="spellStart"/>
-      <w:r>
-        <w:t>students_id</w:t>
-      </w:r>
-      <w:proofErr w:type="spellEnd"/>
-      <w:r>
-        <w:t>) REFERENCES students(id))</w:t>
-      </w:r>
-    </w:p>
-    <w:p>
-      <w:pPr>
-        <w:pStyle w:val="NormalWeb"/>
-      </w:pPr>
-      <w:r>
-        <w:t>INSERT into attendance (</w:t>
-      </w:r>
-      <w:proofErr w:type="spellStart"/>
-      <w:r>
-        <w:t>students_id</w:t>
-      </w:r>
-      <w:proofErr w:type="spellEnd"/>
-      <w:r>
-        <w:t>, absents, presents) VALUES (1, 111, 112)</w:t>
-      </w:r>
-    </w:p>
-    <w:p>
-      <w:pPr>
-        <w:pStyle w:val="NormalWeb"/>
-      </w:pPr>
-      <w:r>
-        <w:t>INSERT into attendance (</w:t>
-      </w:r>
-      <w:proofErr w:type="spellStart"/>
-      <w:r>
-        <w:t>students_id</w:t>
-      </w:r>
-      <w:proofErr w:type="spellEnd"/>
-      <w:r>
-        <w:t>, absents, presents) VALUES (111, 111, 112);</w:t>
-      </w:r>
-    </w:p>
-    <w:p>
-      <w:pPr>
-        <w:pStyle w:val="NormalWeb"/>
+      <w:r>
+        <w:rPr>
+          <w:rStyle w:val="Emphasis"/>
+          <w:color w:val="000000"/>
+        </w:rPr>
+        <w:t>column2</w:t>
+      </w:r>
+      <w:r>
+        <w:rPr>
+          <w:rStyle w:val="sqlcolor"/>
+          <w:color w:val="000000"/>
+        </w:rPr>
+        <w:t>, ...</w:t>
+      </w:r>
+      <w:r>
+        <w:rPr>
+          <w:color w:val="000000"/>
+        </w:rPr>
+        <w:br/>
+      </w:r>
+      <w:r>
+        <w:rPr>
+          <w:rStyle w:val="sqlkeywordcolor"/>
+          <w:color w:val="0000CD"/>
+        </w:rPr>
+        <w:t>FROM</w:t>
+      </w:r>
+      <w:r>
+        <w:rPr>
+          <w:rStyle w:val="sqlcolor"/>
+          <w:color w:val="000000"/>
+        </w:rPr>
+        <w:t xml:space="preserve"> </w:t>
+      </w:r>
+      <w:r>
+        <w:rPr>
+          <w:rStyle w:val="Emphasis"/>
+          <w:color w:val="000000"/>
+        </w:rPr>
+        <w:t>table_name</w:t>
+      </w:r>
+      <w:r>
+        <w:rPr>
+          <w:color w:val="000000"/>
+        </w:rPr>
+        <w:br/>
+      </w:r>
+      <w:r>
+        <w:rPr>
+          <w:rStyle w:val="sqlkeywordcolor"/>
+          <w:color w:val="0000CD"/>
+        </w:rPr>
+        <w:t>WHERE</w:t>
+      </w:r>
+      <w:r>
+        <w:rPr>
+          <w:rStyle w:val="sqlcolor"/>
+          <w:color w:val="000000"/>
+        </w:rPr>
+        <w:t xml:space="preserve"> </w:t>
+      </w:r>
+      <w:r>
+        <w:rPr>
+          <w:rStyle w:val="Emphasis"/>
+          <w:color w:val="000000"/>
+        </w:rPr>
+        <w:t>condition</w:t>
+      </w:r>
+      <w:r>
+        <w:rPr>
+          <w:rStyle w:val="sqlcolor"/>
+          <w:color w:val="000000"/>
+        </w:rPr>
+        <w:t xml:space="preserve">; </w:t>
+      </w:r>
+    </w:p>
+    <w:p>
+      <w:pPr>
+        <w:pStyle w:val="NormalWeb"/>
+      </w:pPr>
+      <w:r>
+        <w:rPr>
+          <w:b/>
+          <w:bCs/>
+        </w:rPr>
+        <w:t>Note:</w:t>
+      </w:r>
+      <w:r>
+        <w:t xml:space="preserve"> A view always shows up-to-date data! The database engine recreates the view, every time a user queries it.</w:t>
+      </w:r>
+    </w:p>
+    <w:p>
+      <w:pPr>
+        <w:pStyle w:val="NormalWeb"/>
+      </w:pPr>
+      <w:r>
+        <w:t>CREATE view v1 as SELECT * from students</w:t>
+      </w:r>
+    </w:p>
+    <w:p>
+      <w:pPr>
+        <w:pStyle w:val="NormalWeb"/>
+      </w:pPr>
+      <w:r>
+        <w:t>SELECT * FROM `v1`</w:t>
+      </w:r>
+    </w:p>
+    <w:p>
+      <w:pPr>
+        <w:pStyle w:val="NormalWeb"/>
+      </w:pPr>
+      <w:r>
+        <w:t>SELECT * FROM `v1` WHERE id = 5</w:t>
+      </w:r>
+    </w:p>
+    <w:p>
+      <w:pPr>
+        <w:pStyle w:val="NormalWeb"/>
+      </w:pPr>
+      <w:r>
+        <w:t>CREATE or REPLACE view v1 as SELECT id, fname, lname FROM students</w:t>
+      </w:r>
+    </w:p>
+    <w:p>
+      <w:pPr>
+        <w:pStyle w:val="Heading2"/>
+      </w:pPr>
+      <w:r>
+        <w:t>MySQL Dropping a View</w:t>
+      </w:r>
+    </w:p>
+    <w:p>
+      <w:pPr>
+        <w:pStyle w:val="NormalWeb"/>
+      </w:pPr>
+      <w:r>
+        <w:t xml:space="preserve">A view is deleted with the </w:t>
+      </w:r>
+      <w:r>
         <w:rPr>
           <w:rStyle w:val="HTMLCode"/>
         </w:rPr>
-      </w:pPr>
-      <w:r>
-        <w:rPr>
-          <w:rStyle w:val="HTMLCode"/>
-        </w:rPr>
-        <w:t>#1452 - Cannot add or update a child row: a foreign key constraint fails (`224sample`.`attendance`, CONSTRAINT `</w:t>
-      </w:r>
-      <w:proofErr w:type="spellStart"/>
-      <w:r>
-        <w:rPr>
-          <w:rStyle w:val="HTMLCode"/>
-        </w:rPr>
-        <w:t>fk_students_attendance_id</w:t>
-      </w:r>
-      <w:proofErr w:type="spellEnd"/>
-      <w:r>
-        <w:rPr>
-          <w:rStyle w:val="HTMLCode"/>
-        </w:rPr>
-        <w:t>` FOREIGN KEY (`</w:t>
-      </w:r>
-      <w:proofErr w:type="spellStart"/>
-      <w:r>
-        <w:rPr>
-          <w:rStyle w:val="HTMLCode"/>
-        </w:rPr>
-        <w:t>students_id</w:t>
-      </w:r>
-      <w:proofErr w:type="spellEnd"/>
-      <w:r>
-        <w:rPr>
-          <w:rStyle w:val="HTMLCode"/>
-        </w:rPr>
-        <w:t>`) REFERENCES `students` (`id`))</w:t>
-      </w:r>
-    </w:p>
-    <w:p>
-      <w:pPr>
-        <w:pStyle w:val="NormalWeb"/>
-      </w:pPr>
-      <w:r>
-        <w:t xml:space="preserve">ALTER TABLE attendance drop CONSTRAINT </w:t>
-      </w:r>
-      <w:proofErr w:type="spellStart"/>
-      <w:r>
-        <w:t>fk_students_attendance_id</w:t>
-      </w:r>
-      <w:proofErr w:type="spellEnd"/>
-    </w:p>
-    <w:p>
-      <w:pPr>
-        <w:pStyle w:val="NormalWeb"/>
-      </w:pPr>
-      <w:r>
-        <w:t xml:space="preserve">ALTER TABLE attendance add CONSTRAINT </w:t>
-      </w:r>
-      <w:proofErr w:type="spellStart"/>
-      <w:r>
-        <w:t>fk_students_attendance_id</w:t>
-      </w:r>
-      <w:proofErr w:type="spellEnd"/>
-      <w:r>
-        <w:t xml:space="preserve"> FOREIGN key (</w:t>
-      </w:r>
-      <w:proofErr w:type="spellStart"/>
-      <w:r>
-        <w:t>students_id</w:t>
-      </w:r>
-      <w:proofErr w:type="spellEnd"/>
-      <w:r>
-        <w:t>) REFERENCES students (id);</w:t>
+        <w:t>DROP VIEW</w:t>
+      </w:r>
+      <w:r>
+        <w:t xml:space="preserve"> statement.</w:t>
+      </w:r>
+    </w:p>
+    <w:p>
+      <w:pPr>
+        <w:pStyle w:val="Heading3"/>
+      </w:pPr>
+      <w:r>
+        <w:t>DROP VIEW Syntax</w:t>
+      </w:r>
+    </w:p>
+    <w:p>
+      <w:r>
+        <w:rPr>
+          <w:rStyle w:val="sqlkeywordcolor"/>
+          <w:color w:val="0000CD"/>
+        </w:rPr>
+        <w:t>DROP</w:t>
+      </w:r>
+      <w:r>
+        <w:rPr>
+          <w:rStyle w:val="sqlcolor"/>
+          <w:color w:val="000000"/>
+        </w:rPr>
+        <w:t xml:space="preserve"> </w:t>
+      </w:r>
+      <w:r>
+        <w:rPr>
+          <w:rStyle w:val="sqlkeywordcolor"/>
+          <w:color w:val="0000CD"/>
+        </w:rPr>
+        <w:t>VIEW</w:t>
+      </w:r>
+      <w:r>
+        <w:rPr>
+          <w:rStyle w:val="sqlcolor"/>
+          <w:color w:val="000000"/>
+        </w:rPr>
+        <w:t xml:space="preserve"> </w:t>
+      </w:r>
+      <w:r>
+        <w:rPr>
+          <w:rStyle w:val="Emphasis"/>
+          <w:color w:val="000000"/>
+        </w:rPr>
+        <w:t>view_name</w:t>
+      </w:r>
+      <w:r>
+        <w:rPr>
+          <w:rStyle w:val="sqlcolor"/>
+          <w:color w:val="000000"/>
+        </w:rPr>
+        <w:t xml:space="preserve">; </w:t>
+      </w:r>
+    </w:p>
+    <w:p>
+      <w:pPr>
+        <w:pStyle w:val="NormalWeb"/>
+      </w:pPr>
+      <w:r>
+        <w:t>drop view v1</w:t>
       </w:r>
     </w:p>
     <w:sectPr>
@@ -4603,8 +5551,160 @@
       </w:rPr>
     </w:lvl>
   </w:abstractNum>
+  <w:abstractNum w:abstractNumId="1" w15:restartNumberingAfterBreak="0">
+    <w:nsid w:val="6E993109"/>
+    <w:multiLevelType w:val="multilevel"/>
+    <w:tmpl w:val="A0B00FC4"/>
+    <w:lvl w:ilvl="0">
+      <w:start w:val="1"/>
+      <w:numFmt w:val="bullet"/>
+      <w:lvlText w:val=""/>
+      <w:lvlJc w:val="left"/>
+      <w:pPr>
+        <w:tabs>
+          <w:tab w:val="num" w:pos="720"/>
+        </w:tabs>
+        <w:ind w:left="720" w:hanging="360"/>
+      </w:pPr>
+      <w:rPr>
+        <w:rFonts w:ascii="Symbol" w:hAnsi="Symbol" w:hint="default"/>
+        <w:sz w:val="20"/>
+      </w:rPr>
+    </w:lvl>
+    <w:lvl w:ilvl="1" w:tentative="1">
+      <w:start w:val="1"/>
+      <w:numFmt w:val="bullet"/>
+      <w:lvlText w:val="o"/>
+      <w:lvlJc w:val="left"/>
+      <w:pPr>
+        <w:tabs>
+          <w:tab w:val="num" w:pos="1440"/>
+        </w:tabs>
+        <w:ind w:left="1440" w:hanging="360"/>
+      </w:pPr>
+      <w:rPr>
+        <w:rFonts w:ascii="Courier New" w:hAnsi="Courier New" w:hint="default"/>
+        <w:sz w:val="20"/>
+      </w:rPr>
+    </w:lvl>
+    <w:lvl w:ilvl="2" w:tentative="1">
+      <w:start w:val="1"/>
+      <w:numFmt w:val="bullet"/>
+      <w:lvlText w:val=""/>
+      <w:lvlJc w:val="left"/>
+      <w:pPr>
+        <w:tabs>
+          <w:tab w:val="num" w:pos="2160"/>
+        </w:tabs>
+        <w:ind w:left="2160" w:hanging="360"/>
+      </w:pPr>
+      <w:rPr>
+        <w:rFonts w:ascii="Wingdings" w:hAnsi="Wingdings" w:hint="default"/>
+        <w:sz w:val="20"/>
+      </w:rPr>
+    </w:lvl>
+    <w:lvl w:ilvl="3" w:tentative="1">
+      <w:start w:val="1"/>
+      <w:numFmt w:val="bullet"/>
+      <w:lvlText w:val=""/>
+      <w:lvlJc w:val="left"/>
+      <w:pPr>
+        <w:tabs>
+          <w:tab w:val="num" w:pos="2880"/>
+        </w:tabs>
+        <w:ind w:left="2880" w:hanging="360"/>
+      </w:pPr>
+      <w:rPr>
+        <w:rFonts w:ascii="Wingdings" w:hAnsi="Wingdings" w:hint="default"/>
+        <w:sz w:val="20"/>
+      </w:rPr>
+    </w:lvl>
+    <w:lvl w:ilvl="4" w:tentative="1">
+      <w:start w:val="1"/>
+      <w:numFmt w:val="bullet"/>
+      <w:lvlText w:val=""/>
+      <w:lvlJc w:val="left"/>
+      <w:pPr>
+        <w:tabs>
+          <w:tab w:val="num" w:pos="3600"/>
+        </w:tabs>
+        <w:ind w:left="3600" w:hanging="360"/>
+      </w:pPr>
+      <w:rPr>
+        <w:rFonts w:ascii="Wingdings" w:hAnsi="Wingdings" w:hint="default"/>
+        <w:sz w:val="20"/>
+      </w:rPr>
+    </w:lvl>
+    <w:lvl w:ilvl="5" w:tentative="1">
+      <w:start w:val="1"/>
+      <w:numFmt w:val="bullet"/>
+      <w:lvlText w:val=""/>
+      <w:lvlJc w:val="left"/>
+      <w:pPr>
+        <w:tabs>
+          <w:tab w:val="num" w:pos="4320"/>
+        </w:tabs>
+        <w:ind w:left="4320" w:hanging="360"/>
+      </w:pPr>
+      <w:rPr>
+        <w:rFonts w:ascii="Wingdings" w:hAnsi="Wingdings" w:hint="default"/>
+        <w:sz w:val="20"/>
+      </w:rPr>
+    </w:lvl>
+    <w:lvl w:ilvl="6" w:tentative="1">
+      <w:start w:val="1"/>
+      <w:numFmt w:val="bullet"/>
+      <w:lvlText w:val=""/>
+      <w:lvlJc w:val="left"/>
+      <w:pPr>
+        <w:tabs>
+          <w:tab w:val="num" w:pos="5040"/>
+        </w:tabs>
+        <w:ind w:left="5040" w:hanging="360"/>
+      </w:pPr>
+      <w:rPr>
+        <w:rFonts w:ascii="Wingdings" w:hAnsi="Wingdings" w:hint="default"/>
+        <w:sz w:val="20"/>
+      </w:rPr>
+    </w:lvl>
+    <w:lvl w:ilvl="7" w:tentative="1">
+      <w:start w:val="1"/>
+      <w:numFmt w:val="bullet"/>
+      <w:lvlText w:val=""/>
+      <w:lvlJc w:val="left"/>
+      <w:pPr>
+        <w:tabs>
+          <w:tab w:val="num" w:pos="5760"/>
+        </w:tabs>
+        <w:ind w:left="5760" w:hanging="360"/>
+      </w:pPr>
+      <w:rPr>
+        <w:rFonts w:ascii="Wingdings" w:hAnsi="Wingdings" w:hint="default"/>
+        <w:sz w:val="20"/>
+      </w:rPr>
+    </w:lvl>
+    <w:lvl w:ilvl="8" w:tentative="1">
+      <w:start w:val="1"/>
+      <w:numFmt w:val="bullet"/>
+      <w:lvlText w:val=""/>
+      <w:lvlJc w:val="left"/>
+      <w:pPr>
+        <w:tabs>
+          <w:tab w:val="num" w:pos="6480"/>
+        </w:tabs>
+        <w:ind w:left="6480" w:hanging="360"/>
+      </w:pPr>
+      <w:rPr>
+        <w:rFonts w:ascii="Wingdings" w:hAnsi="Wingdings" w:hint="default"/>
+        <w:sz w:val="20"/>
+      </w:rPr>
+    </w:lvl>
+  </w:abstractNum>
   <w:num w:numId="1">
     <w:abstractNumId w:val="0"/>
+  </w:num>
+  <w:num w:numId="2">
+    <w:abstractNumId w:val="1"/>
   </w:num>
 </w:numbering>
 </file>
@@ -5228,6 +6328,22 @@
     <w:basedOn w:val="DefaultParagraphFont"/>
     <w:rsid w:val="00A23615"/>
   </w:style>
+  <w:style w:type="character" w:customStyle="1" w:styleId="sqlstringcolor">
+    <w:name w:val="sqlstringcolor"/>
+    <w:basedOn w:val="DefaultParagraphFont"/>
+    <w:rsid w:val="00B83883"/>
+  </w:style>
+  <w:style w:type="character" w:styleId="Strong">
+    <w:name w:val="Strong"/>
+    <w:basedOn w:val="DefaultParagraphFont"/>
+    <w:uiPriority w:val="22"/>
+    <w:qFormat/>
+    <w:rsid w:val="0093374F"/>
+    <w:rPr>
+      <w:b/>
+      <w:bCs/>
+    </w:rPr>
+  </w:style>
 </w:styles>
 </file>
 

--- a/mySql/Constraints.docx
+++ b/mySql/Constraints.docx
@@ -5388,6 +5388,320 @@
       </w:pPr>
       <w:r>
         <w:t>drop view v1</w:t>
+      </w:r>
+    </w:p>
+    <w:p>
+      <w:pPr>
+        <w:rPr>
+          <w:rFonts w:ascii="Times New Roman" w:eastAsia="Times New Roman" w:hAnsi="Times New Roman" w:cs="Times New Roman"/>
+          <w:sz w:val="24"/>
+          <w:szCs w:val="24"/>
+        </w:rPr>
+      </w:pPr>
+      <w:r>
+        <w:br w:type="page"/>
+      </w:r>
+    </w:p>
+    <w:p>
+      <w:pPr>
+        <w:pStyle w:val="NormalWeb"/>
+      </w:pPr>
+      <w:r>
+        <w:lastRenderedPageBreak/>
+        <w:t>Car Rental System Project</w:t>
+      </w:r>
+    </w:p>
+    <w:p>
+      <w:pPr>
+        <w:pStyle w:val="NormalWeb"/>
+        <w:pBdr>
+          <w:bottom w:val="single" w:sz="6" w:space="1" w:color="auto"/>
+        </w:pBdr>
+      </w:pPr>
+      <w:r>
+        <w:t>create table cars (carid int AUTO_INCREMENT PRIMARY key, carnumber varchar(20) not null UNIQUE, brand varchar(20) not null, modal varchar(20) not null, cartype varchar(20) not null, makingyear year not null, fuel varchar(20) not null, seating tinyint not null, ac boolean not null, status boolean not null)</w:t>
+      </w:r>
+    </w:p>
+    <w:p>
+      <w:pPr>
+        <w:pStyle w:val="NormalWeb"/>
+      </w:pPr>
+      <w:r>
+        <w:t>INSERT INTO `cars` (`carid`, `carnumber`, `brand`, `modal`, `cartype`, `makingyear`, `fuel`, `seating`, `ac`, `status`) VALUES (NULL, 'GJ-03-AB-9876', 'Toyota', 'Innova', 'MUV', '2022', 'Diesel', '7', '1', '1');</w:t>
+      </w:r>
+    </w:p>
+    <w:p>
+      <w:pPr>
+        <w:pStyle w:val="NormalWeb"/>
+      </w:pPr>
+      <w:r>
+        <w:t>INSERT INTO `cars` (`carid`, `carnumber`, `brand`, `modal`, `cartype`, `makingyear`, `fuel`, `seating`, `ac`, `status`) VALUES (NULL, 'GJ-03-AB-9176', 'Toyota', 'Corrola', 'Sedan', '2022', 'Petrol', '5', '1', '1');</w:t>
+      </w:r>
+    </w:p>
+    <w:p>
+      <w:pPr>
+        <w:pStyle w:val="NormalWeb"/>
+        <w:pBdr>
+          <w:bottom w:val="single" w:sz="6" w:space="1" w:color="auto"/>
+        </w:pBdr>
+      </w:pPr>
+    </w:p>
+    <w:p>
+      <w:pPr>
+        <w:pStyle w:val="NormalWeb"/>
+      </w:pPr>
+      <w:r>
+        <w:t>create TABLE users (userid int AUTO_INCREMENT PRIMARY key, fname varchar(20) not null, lname varchar(20) not null, email varchar(64) not null, phone varchar(15) not null, whatsapp varchar(20) not null, address varchar(256) not null, dateofbirth date not null, gender varchar(20) not null, photo varchar(128) not null, drivinglicance varchar(20) not null, adharcard varchar(20) not null, status boolean not null, created_at timestamp DEFAULT CURRENT_TIMESTAMP, updated_at timestamp DEFAULT CURRENT_TIMESTAMP on UPDATE CURRENT_TIMESTAMP)</w:t>
+      </w:r>
+    </w:p>
+    <w:p>
+      <w:pPr>
+        <w:pStyle w:val="NormalWeb"/>
+      </w:pPr>
+    </w:p>
+    <w:p>
+      <w:pPr>
+        <w:pStyle w:val="NormalWeb"/>
+      </w:pPr>
+      <w:r>
+        <w:t>INSERT INTO `users` (`userid`, `fname`, `lname`, `email`, `phone`, `whatsapp`, `address`, `dateofbirth`, `gender`, `photo`, `drivinglicance`, `adharcard`, `status`, `created_at`, `updated_at`) VALUES (NULL, 'bhavya', 'dava', 'bhavya@gmail.com', '9998889990', '9990009990', 'morbi', '2002-02-02', 'male', 'users/bhavya.jpg', '9990009990', '24856813456891347', '1', current_timestamp(), current_timestamp()), (NULL, 'keyur', 'ramani', 'keyur@gmail.com', '998877665', '1122928298', 'rajkto', '2001-01-01', 'male', 'users/keyur.jpg', '89987897987', '235727834646', '1', current_timestamp(), current_timestamp());</w:t>
+      </w:r>
+    </w:p>
+    <w:p>
+      <w:pPr>
+        <w:pStyle w:val="NormalWeb"/>
+        <w:pBdr>
+          <w:bottom w:val="single" w:sz="6" w:space="1" w:color="auto"/>
+        </w:pBdr>
+      </w:pPr>
+    </w:p>
+    <w:p>
+      <w:pPr>
+        <w:pStyle w:val="NormalWeb"/>
+      </w:pPr>
+      <w:r>
+        <w:t>create TABLE drivers (driverid int AUTO_INCREMENT PRIMARY key, fname varchar(20) not null, lname varchar(20) not null, email varchar(64) not null, phone varchar(15) not null, whatsapp varchar(20) not null, address varchar(256) not null, dateofbirth date not null, gender varchar(20) not null, photo varchar(128) not null, drivinglicance varchar(20) not null, licancetype varchar(20) not null, licanceexpiry date not null, adharcard varchar(20) not null, status boolean not null, created_at timestamp DEFAULT CURRENT_TIMESTAMP, updated_at timestamp DEFAULT CURRENT_TIMESTAMP on UPDATE CURRENT_TIMESTAMP)</w:t>
+      </w:r>
+    </w:p>
+    <w:p>
+      <w:pPr>
+        <w:rPr>
+          <w:rFonts w:ascii="Times New Roman" w:eastAsia="Times New Roman" w:hAnsi="Times New Roman" w:cs="Times New Roman"/>
+          <w:sz w:val="24"/>
+          <w:szCs w:val="24"/>
+        </w:rPr>
+      </w:pPr>
+      <w:r>
+        <w:br w:type="page"/>
+      </w:r>
+    </w:p>
+    <w:p>
+      <w:pPr>
+        <w:pStyle w:val="NormalWeb"/>
+        <w:pBdr>
+          <w:bottom w:val="single" w:sz="6" w:space="1" w:color="auto"/>
+        </w:pBdr>
+      </w:pPr>
+      <w:r>
+        <w:lastRenderedPageBreak/>
+        <w:t>INSERT INTO `drivers` (`driverid`, `fname`, `lname`, `email`, `phone`, `whatsapp`, `address`, `dateofbirth`, `gender`, `photo`, `drivinglicance`, `licancetype`, `licanceexpiry`, `adharcard`, `status`, `created_at`, `updated_at`) VALUES (NULL, 'Driver', 'Test User', 'driver1@gmail.com', '9998889990', '9990009990', 'rajkto', '2002-02-02', 'female', 'drivers/user1.jpg', '9990009990', 'Heavy', '2029-01-01', '24856813456891347', '1', current_timestamp(), current_timestamp()), (NULL, 'another ', 'driver', 'sample address', '998877665', '1122928298', 'kalawad road', '2001-01-01', 'male', 'drivers/sample1.jpg', '89987897987', 'LVM', '2028-03-12', '235727834646', '1', current_timestamp(), current_timestamp());</w:t>
+      </w:r>
+    </w:p>
+    <w:p>
+      <w:pPr>
+        <w:pStyle w:val="NormalWeb"/>
+      </w:pPr>
+      <w:r>
+        <w:t>CREATE TABLE bookings (bookingid int AUTO_INCREMENT PRIMARY key, carid int not null, bookingdate date not null, stardate date not null, enddate date not null, bookingfrom varchar(30) not null, bookingto varchar(30) not null, userid int not null, amount decimal(10, 2) not null, deposit decimal(10,2) not null, driverid int not null, status tinyint(1), created_at timestamp DEFAULT CURRENT_TIMESTAMP, updated_at timestamp DEFAULT CURRENT_TIMESTAMP on update CURRENT_TIMESTAMP,</w:t>
+      </w:r>
+    </w:p>
+    <w:p>
+      <w:pPr>
+        <w:pStyle w:val="NormalWeb"/>
+      </w:pPr>
+      <w:r>
+        <w:t>CONSTRAINT fk_carid_cars_bookings FOREIGN key (carid) REFERENCES cars(carid), CONSTRAINT fk_userid_users_bookings FOREIGN key (userid) REFERENCES users(userid), CONSTRAINT fK_driverid_drivers_bookings FOREIGN key(driverid) REFERENCES drivers(driverid))</w:t>
+      </w:r>
+    </w:p>
+    <w:p>
+      <w:pPr>
+        <w:pStyle w:val="NormalWeb"/>
+      </w:pPr>
+    </w:p>
+    <w:p>
+      <w:pPr>
+        <w:pStyle w:val="NormalWeb"/>
+      </w:pPr>
+      <w:r>
+        <w:t>INSERT INTO `bookings` (`bookingid`, `carid`, `bookingdate`, `stardate`, `enddate`, `bookingfrom`, `bookingto`, `userid`, `amount`, `deposit`, `driverid`, `status`, `created_at`, `updated_at`) VALUES (NULL, '1', '2024-10-11', '2024-10-20', '2024-10-26', 'Rajkot', 'Abu', '1', '29000', '9000', '2', '1', current_timestamp(), current_timestamp());</w:t>
+      </w:r>
+    </w:p>
+    <w:p>
+      <w:pPr>
+        <w:pStyle w:val="NormalWeb"/>
+        <w:pBdr>
+          <w:bottom w:val="single" w:sz="6" w:space="1" w:color="auto"/>
+        </w:pBdr>
+      </w:pPr>
+    </w:p>
+    <w:p>
+      <w:pPr>
+        <w:pStyle w:val="NormalWeb"/>
+      </w:pPr>
+      <w:r>
+        <w:t>CREATE TABLE vendors (vendorid int AUTO_INCREMENT PRIMARY key, vendorname varchar(30) not null, supply varchar(50) not null, vendoraddress varchar(128) not null, vendorcity varchar(30) not null, vendorstate varchar(30) not null, vendorphon varchar(15) not null, vendoremail varchar(64) not null, vendorwhatspp varchar(20) not null, vendorstatus tinyint(1), created_at timestamp DEFAULT CURRENT_TIMESTAMP, updated_at timestamp DEFAULT CURRENT_TIMESTAMP on UPDATE CURRENT_TIMESTAMP)</w:t>
+      </w:r>
+    </w:p>
+    <w:p>
+      <w:pPr>
+        <w:pStyle w:val="NormalWeb"/>
+      </w:pPr>
+    </w:p>
+    <w:p>
+      <w:pPr>
+        <w:pStyle w:val="NormalWeb"/>
+        <w:pBdr>
+          <w:bottom w:val="single" w:sz="6" w:space="1" w:color="auto"/>
+        </w:pBdr>
+      </w:pPr>
+      <w:r>
+        <w:t>INSERT INTO `vendors` (`vendorid`, `vendorname`, `supply`, `vendoraddress`, `vendorcity`, `vendorstate`, `vendorphoen`, `vendoremail`, `vendorwhatspp`, `vendorstatus`, `created_at`, `updated_at`) VALUES (NULL, 'Jalaram Pertolpump', 'Diesel, Petrol, OIL, Coolent, CNG', 'Kalawad Road Rajkot', 'Rajkot', 'Gujarat', '234523534', 'demo@jalaram.com', '54233453452345', '1', current_timestamp(), current_timestamp());</w:t>
+      </w:r>
+    </w:p>
+    <w:p>
+      <w:pPr>
+        <w:rPr>
+          <w:rFonts w:ascii="Times New Roman" w:eastAsia="Times New Roman" w:hAnsi="Times New Roman" w:cs="Times New Roman"/>
+          <w:sz w:val="24"/>
+          <w:szCs w:val="24"/>
+        </w:rPr>
+      </w:pPr>
+      <w:r>
+        <w:br w:type="page"/>
+      </w:r>
+    </w:p>
+    <w:p>
+      <w:pPr>
+        <w:pStyle w:val="NormalWeb"/>
+      </w:pPr>
+      <w:r>
+        <w:lastRenderedPageBreak/>
+        <w:t>INSERT INTO `vendors` (`vendorid`, `vendorname`, `supply`, `vendoraddress`, `vendorcity`, `vendorstate`, `vendorphoen`, `vendoremail`, `vendorwhatspp`, `vendorstatus`, `created_at`, `updated_at`) VALUES (NULL, 'Anil Spare Parts', 'Spare Parts', 'Kalawad Road Rajkot', 'Rajkot', 'Gujarat', '234523534', 'demo@jalaram.com', '54233453452345', '1', current_timestamp(), current_timestamp());</w:t>
+      </w:r>
+    </w:p>
+    <w:p>
+      <w:pPr>
+        <w:pStyle w:val="NormalWeb"/>
+        <w:pBdr>
+          <w:bottom w:val="single" w:sz="6" w:space="1" w:color="auto"/>
+        </w:pBdr>
+      </w:pPr>
+    </w:p>
+    <w:p>
+      <w:pPr>
+        <w:pStyle w:val="NormalWeb"/>
+      </w:pPr>
+      <w:r>
+        <w:t>CREATE table fueling (fuleid int AUTO_INCREMENT PRIMARY key, carid int not null, vendorid int not null, fueldate date not null, driverid int not null, fueltype varchar(20) not null, quantity decimal(10, 2) not null, rate decimal(10,2) not null, status tinyint DEFAULT 1 not null, created_at timestamp DEFAULT CURRENT_TIMESTAMP, updated_at timestamp DEFAULT CURRENT_TIMESTAMP on UPDATE CURRENT_TIMESTAMP, CONSTRAINT fk_carid_cars_fuleling FOREIGN key(carid) REFERENCES cars(carid), CONSTRAINT fk_vendorid_vendor_fuleling FOREIGN key(vendorid) REFERENCES vendors(vendorid), CONSTRAINT fk_driverid_drivers_fueling FOREIGN key(driverid) REFERENCES drivers(driverid))</w:t>
+      </w:r>
+    </w:p>
+    <w:p>
+      <w:pPr>
+        <w:pStyle w:val="NormalWeb"/>
+      </w:pPr>
+    </w:p>
+    <w:p>
+      <w:pPr>
+        <w:pStyle w:val="NormalWeb"/>
+        <w:pBdr>
+          <w:bottom w:val="single" w:sz="6" w:space="1" w:color="auto"/>
+        </w:pBdr>
+      </w:pPr>
+      <w:r>
+        <w:t>INSERT INTO `fueling` (`fuleid`, `carid`, `vendorid`, `fueldate`, `driverid`, `fueltype`, `quantity`, `rate`, `status`, `created_at`, `updated_at`) VALUES (NULL, '2', '1', '2024-10-16', '2', 'Diesel', '19', '99.78', '1', current_timestamp(), current_timestamp());</w:t>
+      </w:r>
+    </w:p>
+    <w:p>
+      <w:pPr>
+        <w:pStyle w:val="NormalWeb"/>
+      </w:pPr>
+    </w:p>
+    <w:p>
+      <w:pPr>
+        <w:pStyle w:val="NormalWeb"/>
+      </w:pPr>
+      <w:r>
+        <w:t>CREATE TABLE insurance (insuranceid int AUTO_INCREMENT PRIMARY key, carid int not null, vendorid int not null, insurancetype varchar(20) not null, purchasedate date not null, startdate date not null, edndate date not null, renewdate date not null, premium decimal(10,2) not null, status tinyint(1) DEFAULT 1 not null, created_at timestamp DEFAULT CURRENT_TIMESTAMP, updated_at timestamp DEFAULT CURRENT_TIMESTAMP on UPDATE CURRENT_TIMESTAMP, CONSTRAINT fk_carid_cars_insurance FOREIGN key(carid) REFERENCES cars(carid), CONSTRAINT fk_vendorid_vendors_insurance FOREIGN key(vendorid) REFERENCES vendors(vendorid))</w:t>
+      </w:r>
+    </w:p>
+    <w:p>
+      <w:pPr>
+        <w:pStyle w:val="NormalWeb"/>
+      </w:pPr>
+    </w:p>
+    <w:p>
+      <w:pPr>
+        <w:pStyle w:val="NormalWeb"/>
+      </w:pPr>
+      <w:r>
+        <w:t>INSERT INTO `insurance` (`insuranceid`, `carid`, `vendorid`, `insurancetype`, `purchasedate`, `startdate`, `edndate`, `renewdate`, `premium`, `status`, `created_at`, `updated_at`) VALUES (NULL, '2', '2', 'Full Insurance', '2024-10-01', '2024-10-22', '2025-10-21', '2025-10-01', '19890', '1', current_timestamp(), current_timestamp());</w:t>
+      </w:r>
+    </w:p>
+    <w:p>
+      <w:pPr>
+        <w:pStyle w:val="NormalWeb"/>
+        <w:pBdr>
+          <w:bottom w:val="single" w:sz="6" w:space="1" w:color="auto"/>
+        </w:pBdr>
+      </w:pPr>
+    </w:p>
+    <w:p>
+      <w:pPr>
+        <w:pStyle w:val="NormalWeb"/>
+      </w:pPr>
+      <w:r>
+        <w:t xml:space="preserve">create TABLE carrepair (repairid int AUTO_INCREMENT PRIMARY key, carid int not null, driverid int not null, vendorid int not null, repairstartdate date not null, repairenddate date not </w:t>
+      </w:r>
+      <w:r>
+        <w:lastRenderedPageBreak/>
+        <w:t>null, repaircost decimal(10,2), repairnote varchar(256) not null, status tinyint(1) DEFAULT 1 not null, created_at timestamp DEFAULT CURRENT_TIMESTAMP, updated_at timestamp DEFAULT CURRENT_TIMESTAMP on UPDATE CURRENT_TIMESTAMP, CONSTRAINT fk_carid_cars_repair FOREIGN key(carid) REFERENCES cars(carid), CONSTRAINT fk_vendorid_vendors_repair FOREIGN key(vendorid) REFERENCES vendors(vendorid), CONSTRAINT fk_driverid_drivers_repair FOREIGN key(driverid) REFERENCES drivers(driverid))</w:t>
+      </w:r>
+    </w:p>
+    <w:p>
+      <w:pPr>
+        <w:pStyle w:val="NormalWeb"/>
+      </w:pPr>
+      <w:r>
+        <w:t>INSERT INTO `carrepair` (`repairid`, `carid`, `driverid`, `vendorid`, `repairstartdate`, `repairenddate`, `repaircost`, `repairnote`, `status`, `created_at`, `updated_at`) VALUES (NULL, '2', '2', '2', '2024-10-01', '2024-10-05', '19400', 'General Service', '1', current_timestamp(), current_timestamp());</w:t>
+      </w:r>
+    </w:p>
+    <w:p>
+      <w:pPr>
+        <w:pStyle w:val="NormalWeb"/>
+        <w:pBdr>
+          <w:bottom w:val="single" w:sz="6" w:space="1" w:color="auto"/>
+        </w:pBdr>
+      </w:pPr>
+    </w:p>
+    <w:p>
+      <w:pPr>
+        <w:pStyle w:val="NormalWeb"/>
+      </w:pPr>
+      <w:r>
+        <w:t>CREATE TABLE review (reviewid int AUTO_INCREMENT PRIMARY key, reviewdate date not null, userid int not null, bookingid int not null, message varchar(512) not null, ratting tinyint not null, status tinyint(1) not null DEFAULT 1, created_at timestamp DEFAULT CURRENT_TIMESTAMP, updated_at timestamp DEFAULT CURRENT_TIMESTAMP on UPDATE CURRENT_TIMESTAMP, CONSTRAINT fk_userid_users_review FOREIGN key(userid) REFERENCES users(userid), CONSTRAINT fk_bookingid_booking_review FOREIGN key(bookingid) REFERENCES bookings(bookingid))</w:t>
+      </w:r>
+    </w:p>
+    <w:p>
+      <w:pPr>
+        <w:pStyle w:val="NormalWeb"/>
+      </w:pPr>
+    </w:p>
+    <w:p>
+      <w:pPr>
+        <w:pStyle w:val="NormalWeb"/>
+      </w:pPr>
+      <w:r>
+        <w:t>INSERT INTO `review` (`reviewid`, `reviewdate`, `userid`, `bookingid`, `message`, `ratting`, `status`, `created_at`, `updated_at`) VALUES (NULL, '2024-10-16', '1', '1', 'Nice experience', '5', '1', current_timestamp(), current_timestamp());</w:t>
       </w:r>
     </w:p>
     <w:sectPr>
